--- a/new_cicd.docx
+++ b/new_cicd.docx
@@ -26446,7 +26446,7 @@
           <w:szCs w:val="24"/>
         </w:rPr>
         <w:pict w14:anchorId="4F252AF4">
-          <v:rect id="_x0000_i1102" style="width:0;height:1.5pt" o:hralign="center" o:hrstd="t" o:hr="t" fillcolor="#a0a0a0" stroked="f"/>
+          <v:rect id="_x0000_i1048" style="width:0;height:1.5pt" o:hralign="center" o:hrstd="t" o:hr="t" fillcolor="#a0a0a0" stroked="f"/>
         </w:pict>
       </w:r>
     </w:p>
@@ -26754,7 +26754,7 @@
           <w:szCs w:val="24"/>
         </w:rPr>
         <w:pict w14:anchorId="5FEDA3F0">
-          <v:rect id="_x0000_i1103" style="width:0;height:1.5pt" o:hralign="center" o:hrstd="t" o:hr="t" fillcolor="#a0a0a0" stroked="f"/>
+          <v:rect id="_x0000_i1049" style="width:0;height:1.5pt" o:hralign="center" o:hrstd="t" o:hr="t" fillcolor="#a0a0a0" stroked="f"/>
         </w:pict>
       </w:r>
     </w:p>
@@ -26971,7 +26971,7 @@
         </w:rPr>
         <w:lastRenderedPageBreak/>
         <w:pict w14:anchorId="3AB70B19">
-          <v:rect id="_x0000_i1104" style="width:0;height:1.5pt" o:hralign="center" o:hrstd="t" o:hr="t" fillcolor="#a0a0a0" stroked="f"/>
+          <v:rect id="_x0000_i1050" style="width:0;height:1.5pt" o:hralign="center" o:hrstd="t" o:hr="t" fillcolor="#a0a0a0" stroked="f"/>
         </w:pict>
       </w:r>
     </w:p>
@@ -27722,7 +27722,7 @@
           <w:szCs w:val="24"/>
         </w:rPr>
         <w:pict w14:anchorId="1B31A0EA">
-          <v:rect id="_x0000_i1105" style="width:0;height:1.5pt" o:hralign="center" o:hrstd="t" o:hr="t" fillcolor="#a0a0a0" stroked="f"/>
+          <v:rect id="_x0000_i1051" style="width:0;height:1.5pt" o:hralign="center" o:hrstd="t" o:hr="t" fillcolor="#a0a0a0" stroked="f"/>
         </w:pict>
       </w:r>
     </w:p>
@@ -27800,7 +27800,7 @@
           <w:szCs w:val="24"/>
         </w:rPr>
         <w:pict w14:anchorId="59F6FAE3">
-          <v:rect id="_x0000_i1106" style="width:0;height:1.5pt" o:hralign="center" o:hrstd="t" o:hr="t" fillcolor="#a0a0a0" stroked="f"/>
+          <v:rect id="_x0000_i1052" style="width:0;height:1.5pt" o:hralign="center" o:hrstd="t" o:hr="t" fillcolor="#a0a0a0" stroked="f"/>
         </w:pict>
       </w:r>
     </w:p>
@@ -28113,7 +28113,7 @@
           <w:szCs w:val="24"/>
         </w:rPr>
         <w:pict w14:anchorId="7303B40C">
-          <v:rect id="_x0000_i1107" style="width:0;height:1.5pt" o:hralign="center" o:hrstd="t" o:hr="t" fillcolor="#a0a0a0" stroked="f"/>
+          <v:rect id="_x0000_i1053" style="width:0;height:1.5pt" o:hralign="center" o:hrstd="t" o:hr="t" fillcolor="#a0a0a0" stroked="f"/>
         </w:pict>
       </w:r>
     </w:p>
@@ -28285,7 +28285,7 @@
           <w:szCs w:val="24"/>
         </w:rPr>
         <w:pict w14:anchorId="701F2B8A">
-          <v:rect id="_x0000_i1108" style="width:0;height:1.5pt" o:hralign="center" o:hrstd="t" o:hr="t" fillcolor="#a0a0a0" stroked="f"/>
+          <v:rect id="_x0000_i1054" style="width:0;height:1.5pt" o:hralign="center" o:hrstd="t" o:hr="t" fillcolor="#a0a0a0" stroked="f"/>
         </w:pict>
       </w:r>
     </w:p>
@@ -28525,7 +28525,7 @@
           <w:szCs w:val="24"/>
         </w:rPr>
         <w:pict w14:anchorId="76D63EA5">
-          <v:rect id="_x0000_i1109" style="width:0;height:1.5pt" o:hralign="center" o:hrstd="t" o:hr="t" fillcolor="#a0a0a0" stroked="f"/>
+          <v:rect id="_x0000_i1055" style="width:0;height:1.5pt" o:hralign="center" o:hrstd="t" o:hr="t" fillcolor="#a0a0a0" stroked="f"/>
         </w:pict>
       </w:r>
     </w:p>
@@ -30028,7 +30028,7 @@
           <w:szCs w:val="24"/>
         </w:rPr>
         <w:pict w14:anchorId="142E4757">
-          <v:rect id="_x0000_i1110" style="width:0;height:1.5pt" o:hralign="center" o:hrstd="t" o:hr="t" fillcolor="#a0a0a0" stroked="f"/>
+          <v:rect id="_x0000_i1056" style="width:0;height:1.5pt" o:hralign="center" o:hrstd="t" o:hr="t" fillcolor="#a0a0a0" stroked="f"/>
         </w:pict>
       </w:r>
     </w:p>
@@ -30208,6 +30208,1174 @@
           <w:szCs w:val="24"/>
         </w:rPr>
       </w:pPr>
+    </w:p>
+    <w:p>
+      <w:pPr>
+        <w:ind w:left="360"/>
+      </w:pPr>
+      <w:r>
+        <w:t>f our pod is regenerate many time then what is issue</w:t>
+      </w:r>
+    </w:p>
+    <w:p>
+      <w:pPr>
+        <w:ind w:left="360"/>
+        <w:rPr>
+          <w:b/>
+          <w:bCs/>
+        </w:rPr>
+      </w:pPr>
+      <w:r>
+        <w:rPr>
+          <w:b/>
+          <w:bCs/>
+        </w:rPr>
+        <w:t>ChatGPT said:</w:t>
+      </w:r>
+    </w:p>
+    <w:p>
+      <w:pPr>
+        <w:ind w:left="360"/>
+      </w:pPr>
+      <w:r>
+        <w:t>ChatGPT</w:t>
+      </w:r>
+    </w:p>
+    <w:p>
+      <w:pPr>
+        <w:ind w:left="360"/>
+      </w:pPr>
+      <w:r>
+        <w:t>If your pod in a Kubernetes environment regenerates frequently, it usually indicates that something is causing the pod to restart, fail, or be rescheduled. Here are common reasons and how to troubleshoot them:</w:t>
+      </w:r>
+    </w:p>
+    <w:p>
+      <w:pPr>
+        <w:ind w:left="360"/>
+        <w:rPr>
+          <w:b/>
+          <w:bCs/>
+        </w:rPr>
+      </w:pPr>
+      <w:r>
+        <w:rPr>
+          <w:b/>
+          <w:bCs/>
+        </w:rPr>
+        <w:t>1. CrashLoopBackOff</w:t>
+      </w:r>
+    </w:p>
+    <w:p>
+      <w:pPr>
+        <w:numPr>
+          <w:ilvl w:val="0"/>
+          <w:numId w:val="91"/>
+        </w:numPr>
+      </w:pPr>
+      <w:r>
+        <w:rPr>
+          <w:b/>
+          <w:bCs/>
+        </w:rPr>
+        <w:t>Issue</w:t>
+      </w:r>
+      <w:r>
+        <w:t>: The application inside the pod crashes repeatedly.</w:t>
+      </w:r>
+    </w:p>
+    <w:p>
+      <w:pPr>
+        <w:numPr>
+          <w:ilvl w:val="0"/>
+          <w:numId w:val="91"/>
+        </w:numPr>
+      </w:pPr>
+      <w:r>
+        <w:rPr>
+          <w:b/>
+          <w:bCs/>
+        </w:rPr>
+        <w:t>Cause</w:t>
+      </w:r>
+      <w:r>
+        <w:t>:</w:t>
+      </w:r>
+    </w:p>
+    <w:p>
+      <w:pPr>
+        <w:numPr>
+          <w:ilvl w:val="1"/>
+          <w:numId w:val="91"/>
+        </w:numPr>
+      </w:pPr>
+      <w:r>
+        <w:t>Misconfiguration in the application.</w:t>
+      </w:r>
+    </w:p>
+    <w:p>
+      <w:pPr>
+        <w:numPr>
+          <w:ilvl w:val="1"/>
+          <w:numId w:val="91"/>
+        </w:numPr>
+      </w:pPr>
+      <w:r>
+        <w:t>Missing dependencies or incorrect environment variables.</w:t>
+      </w:r>
+    </w:p>
+    <w:p>
+      <w:pPr>
+        <w:numPr>
+          <w:ilvl w:val="1"/>
+          <w:numId w:val="91"/>
+        </w:numPr>
+      </w:pPr>
+      <w:r>
+        <w:t>Application code errors.</w:t>
+      </w:r>
+    </w:p>
+    <w:p>
+      <w:pPr>
+        <w:numPr>
+          <w:ilvl w:val="0"/>
+          <w:numId w:val="91"/>
+        </w:numPr>
+      </w:pPr>
+      <w:r>
+        <w:rPr>
+          <w:b/>
+          <w:bCs/>
+        </w:rPr>
+        <w:t>Troubleshooting</w:t>
+      </w:r>
+      <w:r>
+        <w:t>:</w:t>
+      </w:r>
+    </w:p>
+    <w:p>
+      <w:pPr>
+        <w:numPr>
+          <w:ilvl w:val="1"/>
+          <w:numId w:val="91"/>
+        </w:numPr>
+      </w:pPr>
+      <w:r>
+        <w:t>Check pod logs: kubectl logs &lt;pod-name&gt;.</w:t>
+      </w:r>
+    </w:p>
+    <w:p>
+      <w:pPr>
+        <w:numPr>
+          <w:ilvl w:val="1"/>
+          <w:numId w:val="91"/>
+        </w:numPr>
+      </w:pPr>
+      <w:r>
+        <w:t>Inspect the application’s readiness and liveness probes.</w:t>
+      </w:r>
+    </w:p>
+    <w:p>
+      <w:pPr>
+        <w:ind w:left="360"/>
+        <w:rPr>
+          <w:b/>
+          <w:bCs/>
+        </w:rPr>
+      </w:pPr>
+      <w:r>
+        <w:rPr>
+          <w:b/>
+          <w:bCs/>
+        </w:rPr>
+        <w:t>2. Image Pull Errors</w:t>
+      </w:r>
+    </w:p>
+    <w:p>
+      <w:pPr>
+        <w:numPr>
+          <w:ilvl w:val="0"/>
+          <w:numId w:val="92"/>
+        </w:numPr>
+      </w:pPr>
+      <w:r>
+        <w:rPr>
+          <w:b/>
+          <w:bCs/>
+        </w:rPr>
+        <w:t>Issue</w:t>
+      </w:r>
+      <w:r>
+        <w:t>: The pod fails to pull the container image.</w:t>
+      </w:r>
+    </w:p>
+    <w:p>
+      <w:pPr>
+        <w:numPr>
+          <w:ilvl w:val="0"/>
+          <w:numId w:val="92"/>
+        </w:numPr>
+      </w:pPr>
+      <w:r>
+        <w:rPr>
+          <w:b/>
+          <w:bCs/>
+        </w:rPr>
+        <w:t>Cause</w:t>
+      </w:r>
+      <w:r>
+        <w:t>:</w:t>
+      </w:r>
+    </w:p>
+    <w:p>
+      <w:pPr>
+        <w:numPr>
+          <w:ilvl w:val="1"/>
+          <w:numId w:val="92"/>
+        </w:numPr>
+      </w:pPr>
+      <w:r>
+        <w:t>Invalid image name or tag.</w:t>
+      </w:r>
+    </w:p>
+    <w:p>
+      <w:pPr>
+        <w:numPr>
+          <w:ilvl w:val="1"/>
+          <w:numId w:val="92"/>
+        </w:numPr>
+      </w:pPr>
+      <w:r>
+        <w:lastRenderedPageBreak/>
+        <w:t>Image not available in the container registry.</w:t>
+      </w:r>
+    </w:p>
+    <w:p>
+      <w:pPr>
+        <w:numPr>
+          <w:ilvl w:val="1"/>
+          <w:numId w:val="92"/>
+        </w:numPr>
+      </w:pPr>
+      <w:r>
+        <w:t>Missing authentication credentials.</w:t>
+      </w:r>
+    </w:p>
+    <w:p>
+      <w:pPr>
+        <w:numPr>
+          <w:ilvl w:val="0"/>
+          <w:numId w:val="92"/>
+        </w:numPr>
+      </w:pPr>
+      <w:r>
+        <w:rPr>
+          <w:b/>
+          <w:bCs/>
+        </w:rPr>
+        <w:t>Troubleshooting</w:t>
+      </w:r>
+      <w:r>
+        <w:t>:</w:t>
+      </w:r>
+    </w:p>
+    <w:p>
+      <w:pPr>
+        <w:numPr>
+          <w:ilvl w:val="1"/>
+          <w:numId w:val="92"/>
+        </w:numPr>
+      </w:pPr>
+      <w:r>
+        <w:t>Check the event logs: kubectl describe pod &lt;pod-name&gt;.</w:t>
+      </w:r>
+    </w:p>
+    <w:p>
+      <w:pPr>
+        <w:numPr>
+          <w:ilvl w:val="1"/>
+          <w:numId w:val="92"/>
+        </w:numPr>
+      </w:pPr>
+      <w:r>
+        <w:t>Ensure the image exists and authentication is set up (if needed).</w:t>
+      </w:r>
+    </w:p>
+    <w:p>
+      <w:pPr>
+        <w:ind w:left="360"/>
+        <w:rPr>
+          <w:b/>
+          <w:bCs/>
+        </w:rPr>
+      </w:pPr>
+      <w:r>
+        <w:rPr>
+          <w:b/>
+          <w:bCs/>
+        </w:rPr>
+        <w:t>3. Readiness or Liveness Probe Failures</w:t>
+      </w:r>
+    </w:p>
+    <w:p>
+      <w:pPr>
+        <w:numPr>
+          <w:ilvl w:val="0"/>
+          <w:numId w:val="93"/>
+        </w:numPr>
+      </w:pPr>
+      <w:r>
+        <w:rPr>
+          <w:b/>
+          <w:bCs/>
+        </w:rPr>
+        <w:t>Issue</w:t>
+      </w:r>
+      <w:r>
+        <w:t>: Kubernetes restarts pods when probes fail.</w:t>
+      </w:r>
+    </w:p>
+    <w:p>
+      <w:pPr>
+        <w:numPr>
+          <w:ilvl w:val="0"/>
+          <w:numId w:val="93"/>
+        </w:numPr>
+      </w:pPr>
+      <w:r>
+        <w:rPr>
+          <w:b/>
+          <w:bCs/>
+        </w:rPr>
+        <w:t>Cause</w:t>
+      </w:r>
+      <w:r>
+        <w:t>:</w:t>
+      </w:r>
+    </w:p>
+    <w:p>
+      <w:pPr>
+        <w:numPr>
+          <w:ilvl w:val="1"/>
+          <w:numId w:val="93"/>
+        </w:numPr>
+      </w:pPr>
+      <w:r>
+        <w:t>Probes (HTTP, TCP, or command) are misconfigured.</w:t>
+      </w:r>
+    </w:p>
+    <w:p>
+      <w:pPr>
+        <w:numPr>
+          <w:ilvl w:val="1"/>
+          <w:numId w:val="93"/>
+        </w:numPr>
+      </w:pPr>
+      <w:r>
+        <w:t>The application takes too long to start.</w:t>
+      </w:r>
+    </w:p>
+    <w:p>
+      <w:pPr>
+        <w:numPr>
+          <w:ilvl w:val="0"/>
+          <w:numId w:val="93"/>
+        </w:numPr>
+      </w:pPr>
+      <w:r>
+        <w:rPr>
+          <w:b/>
+          <w:bCs/>
+        </w:rPr>
+        <w:t>Troubleshooting</w:t>
+      </w:r>
+      <w:r>
+        <w:t>:</w:t>
+      </w:r>
+    </w:p>
+    <w:p>
+      <w:pPr>
+        <w:numPr>
+          <w:ilvl w:val="1"/>
+          <w:numId w:val="93"/>
+        </w:numPr>
+      </w:pPr>
+      <w:r>
+        <w:t>Check the configuration in the deployment YAML.</w:t>
+      </w:r>
+    </w:p>
+    <w:p>
+      <w:pPr>
+        <w:numPr>
+          <w:ilvl w:val="1"/>
+          <w:numId w:val="93"/>
+        </w:numPr>
+      </w:pPr>
+      <w:r>
+        <w:t>Adjust initialDelaySeconds or timeoutSeconds for probes.</w:t>
+      </w:r>
+    </w:p>
+    <w:p>
+      <w:pPr>
+        <w:ind w:left="360"/>
+        <w:rPr>
+          <w:b/>
+          <w:bCs/>
+        </w:rPr>
+      </w:pPr>
+      <w:r>
+        <w:rPr>
+          <w:b/>
+          <w:bCs/>
+        </w:rPr>
+        <w:t>4. Resource Limits</w:t>
+      </w:r>
+    </w:p>
+    <w:p>
+      <w:pPr>
+        <w:numPr>
+          <w:ilvl w:val="0"/>
+          <w:numId w:val="94"/>
+        </w:numPr>
+      </w:pPr>
+      <w:r>
+        <w:rPr>
+          <w:b/>
+          <w:bCs/>
+        </w:rPr>
+        <w:t>Issue</w:t>
+      </w:r>
+      <w:r>
+        <w:t>: The pod uses more resources than allocated, causing eviction or restarts.</w:t>
+      </w:r>
+    </w:p>
+    <w:p>
+      <w:pPr>
+        <w:numPr>
+          <w:ilvl w:val="0"/>
+          <w:numId w:val="94"/>
+        </w:numPr>
+      </w:pPr>
+      <w:r>
+        <w:rPr>
+          <w:b/>
+          <w:bCs/>
+        </w:rPr>
+        <w:t>Cause</w:t>
+      </w:r>
+      <w:r>
+        <w:t>:</w:t>
+      </w:r>
+    </w:p>
+    <w:p>
+      <w:pPr>
+        <w:numPr>
+          <w:ilvl w:val="1"/>
+          <w:numId w:val="94"/>
+        </w:numPr>
+      </w:pPr>
+      <w:r>
+        <w:t>Misconfigured resources.requests or resources.limits.</w:t>
+      </w:r>
+    </w:p>
+    <w:p>
+      <w:pPr>
+        <w:numPr>
+          <w:ilvl w:val="0"/>
+          <w:numId w:val="94"/>
+        </w:numPr>
+      </w:pPr>
+      <w:r>
+        <w:rPr>
+          <w:b/>
+          <w:bCs/>
+        </w:rPr>
+        <w:t>Troubleshooting</w:t>
+      </w:r>
+      <w:r>
+        <w:t>:</w:t>
+      </w:r>
+    </w:p>
+    <w:p>
+      <w:pPr>
+        <w:numPr>
+          <w:ilvl w:val="1"/>
+          <w:numId w:val="94"/>
+        </w:numPr>
+      </w:pPr>
+      <w:r>
+        <w:t>Check pod events: kubectl describe pod &lt;pod-name&gt;.</w:t>
+      </w:r>
+    </w:p>
+    <w:p>
+      <w:pPr>
+        <w:numPr>
+          <w:ilvl w:val="1"/>
+          <w:numId w:val="94"/>
+        </w:numPr>
+      </w:pPr>
+      <w:r>
+        <w:t>Adjust resource limits and requests in your deployment file.</w:t>
+      </w:r>
+    </w:p>
+    <w:p>
+      <w:pPr>
+        <w:ind w:left="360"/>
+        <w:rPr>
+          <w:b/>
+          <w:bCs/>
+        </w:rPr>
+      </w:pPr>
+      <w:r>
+        <w:rPr>
+          <w:b/>
+          <w:bCs/>
+        </w:rPr>
+        <w:t>5. Node Issues</w:t>
+      </w:r>
+    </w:p>
+    <w:p>
+      <w:pPr>
+        <w:numPr>
+          <w:ilvl w:val="0"/>
+          <w:numId w:val="95"/>
+        </w:numPr>
+      </w:pPr>
+      <w:r>
+        <w:rPr>
+          <w:b/>
+          <w:bCs/>
+        </w:rPr>
+        <w:t>Issue</w:t>
+      </w:r>
+      <w:r>
+        <w:t>: The node hosting the pod has problems.</w:t>
+      </w:r>
+    </w:p>
+    <w:p>
+      <w:pPr>
+        <w:numPr>
+          <w:ilvl w:val="0"/>
+          <w:numId w:val="95"/>
+        </w:numPr>
+      </w:pPr>
+      <w:r>
+        <w:rPr>
+          <w:b/>
+          <w:bCs/>
+        </w:rPr>
+        <w:t>Cause</w:t>
+      </w:r>
+      <w:r>
+        <w:t>:</w:t>
+      </w:r>
+    </w:p>
+    <w:p>
+      <w:pPr>
+        <w:numPr>
+          <w:ilvl w:val="1"/>
+          <w:numId w:val="95"/>
+        </w:numPr>
+      </w:pPr>
+      <w:r>
+        <w:t>Node is out of memory, CPU, or disk space.</w:t>
+      </w:r>
+    </w:p>
+    <w:p>
+      <w:pPr>
+        <w:numPr>
+          <w:ilvl w:val="1"/>
+          <w:numId w:val="95"/>
+        </w:numPr>
+      </w:pPr>
+      <w:r>
+        <w:t>Node is not ready or unreachable.</w:t>
+      </w:r>
+    </w:p>
+    <w:p>
+      <w:pPr>
+        <w:numPr>
+          <w:ilvl w:val="0"/>
+          <w:numId w:val="95"/>
+        </w:numPr>
+      </w:pPr>
+      <w:r>
+        <w:rPr>
+          <w:b/>
+          <w:bCs/>
+        </w:rPr>
+        <w:t>Troubleshooting</w:t>
+      </w:r>
+      <w:r>
+        <w:t>:</w:t>
+      </w:r>
+    </w:p>
+    <w:p>
+      <w:pPr>
+        <w:numPr>
+          <w:ilvl w:val="1"/>
+          <w:numId w:val="95"/>
+        </w:numPr>
+      </w:pPr>
+      <w:r>
+        <w:t>Check node status: kubectl get nodes.</w:t>
+      </w:r>
+    </w:p>
+    <w:p>
+      <w:pPr>
+        <w:numPr>
+          <w:ilvl w:val="1"/>
+          <w:numId w:val="95"/>
+        </w:numPr>
+      </w:pPr>
+      <w:r>
+        <w:t>Review node events: kubectl describe node &lt;node-name&gt;.</w:t>
+      </w:r>
+    </w:p>
+    <w:p>
+      <w:pPr>
+        <w:ind w:left="360"/>
+        <w:rPr>
+          <w:b/>
+          <w:bCs/>
+        </w:rPr>
+      </w:pPr>
+      <w:r>
+        <w:rPr>
+          <w:b/>
+          <w:bCs/>
+        </w:rPr>
+        <w:t>6. Deployment Misconfiguration</w:t>
+      </w:r>
+    </w:p>
+    <w:p>
+      <w:pPr>
+        <w:numPr>
+          <w:ilvl w:val="0"/>
+          <w:numId w:val="96"/>
+        </w:numPr>
+      </w:pPr>
+      <w:r>
+        <w:rPr>
+          <w:b/>
+          <w:bCs/>
+        </w:rPr>
+        <w:lastRenderedPageBreak/>
+        <w:t>Issue</w:t>
+      </w:r>
+      <w:r>
+        <w:t>: Configuration causes constant pod recreation.</w:t>
+      </w:r>
+    </w:p>
+    <w:p>
+      <w:pPr>
+        <w:numPr>
+          <w:ilvl w:val="0"/>
+          <w:numId w:val="96"/>
+        </w:numPr>
+      </w:pPr>
+      <w:r>
+        <w:rPr>
+          <w:b/>
+          <w:bCs/>
+        </w:rPr>
+        <w:t>Cause</w:t>
+      </w:r>
+      <w:r>
+        <w:t>:</w:t>
+      </w:r>
+    </w:p>
+    <w:p>
+      <w:pPr>
+        <w:numPr>
+          <w:ilvl w:val="1"/>
+          <w:numId w:val="96"/>
+        </w:numPr>
+      </w:pPr>
+      <w:r>
+        <w:t>Rolling updates repeatedly failing.</w:t>
+      </w:r>
+    </w:p>
+    <w:p>
+      <w:pPr>
+        <w:numPr>
+          <w:ilvl w:val="1"/>
+          <w:numId w:val="96"/>
+        </w:numPr>
+      </w:pPr>
+      <w:r>
+        <w:t>Unintended restartPolicy settings.</w:t>
+      </w:r>
+    </w:p>
+    <w:p>
+      <w:pPr>
+        <w:numPr>
+          <w:ilvl w:val="0"/>
+          <w:numId w:val="96"/>
+        </w:numPr>
+      </w:pPr>
+      <w:r>
+        <w:rPr>
+          <w:b/>
+          <w:bCs/>
+        </w:rPr>
+        <w:t>Troubleshooting</w:t>
+      </w:r>
+      <w:r>
+        <w:t>:</w:t>
+      </w:r>
+    </w:p>
+    <w:p>
+      <w:pPr>
+        <w:numPr>
+          <w:ilvl w:val="1"/>
+          <w:numId w:val="96"/>
+        </w:numPr>
+      </w:pPr>
+      <w:r>
+        <w:t>Check the deployment rollout status: kubectl rollout status deployment/&lt;deployment-name&gt;.</w:t>
+      </w:r>
+    </w:p>
+    <w:p>
+      <w:pPr>
+        <w:numPr>
+          <w:ilvl w:val="1"/>
+          <w:numId w:val="96"/>
+        </w:numPr>
+      </w:pPr>
+      <w:r>
+        <w:t>Verify the restartPolicy in the pod spec.</w:t>
+      </w:r>
+    </w:p>
+    <w:p>
+      <w:pPr>
+        <w:ind w:left="360"/>
+        <w:rPr>
+          <w:b/>
+          <w:bCs/>
+        </w:rPr>
+      </w:pPr>
+      <w:r>
+        <w:rPr>
+          <w:b/>
+          <w:bCs/>
+        </w:rPr>
+        <w:t>7. Persistent Volume Issues</w:t>
+      </w:r>
+    </w:p>
+    <w:p>
+      <w:pPr>
+        <w:numPr>
+          <w:ilvl w:val="0"/>
+          <w:numId w:val="97"/>
+        </w:numPr>
+      </w:pPr>
+      <w:r>
+        <w:rPr>
+          <w:b/>
+          <w:bCs/>
+        </w:rPr>
+        <w:t>Issue</w:t>
+      </w:r>
+      <w:r>
+        <w:t>: Pods fail if they can't mount volumes.</w:t>
+      </w:r>
+    </w:p>
+    <w:p>
+      <w:pPr>
+        <w:numPr>
+          <w:ilvl w:val="0"/>
+          <w:numId w:val="97"/>
+        </w:numPr>
+      </w:pPr>
+      <w:r>
+        <w:rPr>
+          <w:b/>
+          <w:bCs/>
+        </w:rPr>
+        <w:t>Cause</w:t>
+      </w:r>
+      <w:r>
+        <w:t>:</w:t>
+      </w:r>
+    </w:p>
+    <w:p>
+      <w:pPr>
+        <w:numPr>
+          <w:ilvl w:val="1"/>
+          <w:numId w:val="97"/>
+        </w:numPr>
+      </w:pPr>
+      <w:r>
+        <w:t>PersistentVolumeClaim (PVC) not bound.</w:t>
+      </w:r>
+    </w:p>
+    <w:p>
+      <w:pPr>
+        <w:numPr>
+          <w:ilvl w:val="1"/>
+          <w:numId w:val="97"/>
+        </w:numPr>
+      </w:pPr>
+      <w:r>
+        <w:t>Storage class issues.</w:t>
+      </w:r>
+    </w:p>
+    <w:p>
+      <w:pPr>
+        <w:numPr>
+          <w:ilvl w:val="0"/>
+          <w:numId w:val="97"/>
+        </w:numPr>
+      </w:pPr>
+      <w:r>
+        <w:rPr>
+          <w:b/>
+          <w:bCs/>
+        </w:rPr>
+        <w:t>Troubleshooting</w:t>
+      </w:r>
+      <w:r>
+        <w:t>:</w:t>
+      </w:r>
+    </w:p>
+    <w:p>
+      <w:pPr>
+        <w:numPr>
+          <w:ilvl w:val="1"/>
+          <w:numId w:val="97"/>
+        </w:numPr>
+      </w:pPr>
+      <w:r>
+        <w:t>Check PVC and PV status: kubectl get pvc.</w:t>
+      </w:r>
+    </w:p>
+    <w:p>
+      <w:pPr>
+        <w:numPr>
+          <w:ilvl w:val="1"/>
+          <w:numId w:val="97"/>
+        </w:numPr>
+      </w:pPr>
+      <w:r>
+        <w:t>Verify volume mount paths in the pod spec.</w:t>
+      </w:r>
+    </w:p>
+    <w:p>
+      <w:pPr>
+        <w:ind w:left="360"/>
+        <w:rPr>
+          <w:b/>
+          <w:bCs/>
+        </w:rPr>
+      </w:pPr>
+      <w:r>
+        <w:rPr>
+          <w:b/>
+          <w:bCs/>
+        </w:rPr>
+        <w:t>8. Network Issues</w:t>
+      </w:r>
+    </w:p>
+    <w:p>
+      <w:pPr>
+        <w:numPr>
+          <w:ilvl w:val="0"/>
+          <w:numId w:val="98"/>
+        </w:numPr>
+      </w:pPr>
+      <w:r>
+        <w:rPr>
+          <w:b/>
+          <w:bCs/>
+        </w:rPr>
+        <w:t>Issue</w:t>
+      </w:r>
+      <w:r>
+        <w:t>: Pods regenerate due to failing network connectivity.</w:t>
+      </w:r>
+    </w:p>
+    <w:p>
+      <w:pPr>
+        <w:numPr>
+          <w:ilvl w:val="0"/>
+          <w:numId w:val="98"/>
+        </w:numPr>
+      </w:pPr>
+      <w:r>
+        <w:rPr>
+          <w:b/>
+          <w:bCs/>
+        </w:rPr>
+        <w:t>Cause</w:t>
+      </w:r>
+      <w:r>
+        <w:t>:</w:t>
+      </w:r>
+    </w:p>
+    <w:p>
+      <w:pPr>
+        <w:numPr>
+          <w:ilvl w:val="1"/>
+          <w:numId w:val="98"/>
+        </w:numPr>
+      </w:pPr>
+      <w:r>
+        <w:t>Failed communication between pods.</w:t>
+      </w:r>
+    </w:p>
+    <w:p>
+      <w:pPr>
+        <w:numPr>
+          <w:ilvl w:val="1"/>
+          <w:numId w:val="98"/>
+        </w:numPr>
+      </w:pPr>
+      <w:r>
+        <w:t>Issues with DNS or service configurations.</w:t>
+      </w:r>
+    </w:p>
+    <w:p>
+      <w:pPr>
+        <w:numPr>
+          <w:ilvl w:val="0"/>
+          <w:numId w:val="98"/>
+        </w:numPr>
+      </w:pPr>
+      <w:r>
+        <w:rPr>
+          <w:b/>
+          <w:bCs/>
+        </w:rPr>
+        <w:t>Troubleshooting</w:t>
+      </w:r>
+      <w:r>
+        <w:t>:</w:t>
+      </w:r>
+    </w:p>
+    <w:p>
+      <w:pPr>
+        <w:numPr>
+          <w:ilvl w:val="1"/>
+          <w:numId w:val="98"/>
+        </w:numPr>
+      </w:pPr>
+      <w:r>
+        <w:t>Use kubectl logs and kubectl exec to diagnose connectivity.</w:t>
+      </w:r>
+    </w:p>
+    <w:p>
+      <w:pPr>
+        <w:numPr>
+          <w:ilvl w:val="1"/>
+          <w:numId w:val="98"/>
+        </w:numPr>
+      </w:pPr>
+      <w:r>
+        <w:t>Verify network policies or DNS configurations.</w:t>
+      </w:r>
+    </w:p>
+    <w:p>
+      <w:pPr>
+        <w:ind w:left="360"/>
+        <w:rPr>
+          <w:b/>
+          <w:bCs/>
+        </w:rPr>
+      </w:pPr>
+      <w:r>
+        <w:rPr>
+          <w:b/>
+          <w:bCs/>
+        </w:rPr>
+        <w:t>9. Manual or Automated Pod Management</w:t>
+      </w:r>
+    </w:p>
+    <w:p>
+      <w:pPr>
+        <w:numPr>
+          <w:ilvl w:val="0"/>
+          <w:numId w:val="99"/>
+        </w:numPr>
+      </w:pPr>
+      <w:r>
+        <w:rPr>
+          <w:b/>
+          <w:bCs/>
+        </w:rPr>
+        <w:t>Issue</w:t>
+      </w:r>
+      <w:r>
+        <w:t>: Pods might be deleted and recreated due to external factors.</w:t>
+      </w:r>
+    </w:p>
+    <w:p>
+      <w:pPr>
+        <w:numPr>
+          <w:ilvl w:val="0"/>
+          <w:numId w:val="99"/>
+        </w:numPr>
+      </w:pPr>
+      <w:r>
+        <w:rPr>
+          <w:b/>
+          <w:bCs/>
+        </w:rPr>
+        <w:t>Cause</w:t>
+      </w:r>
+      <w:r>
+        <w:t>:</w:t>
+      </w:r>
+    </w:p>
+    <w:p>
+      <w:pPr>
+        <w:numPr>
+          <w:ilvl w:val="1"/>
+          <w:numId w:val="99"/>
+        </w:numPr>
+      </w:pPr>
+      <w:r>
+        <w:t>Automated scaling tools (e.g., Horizontal Pod Autoscaler).</w:t>
+      </w:r>
+    </w:p>
+    <w:p>
+      <w:pPr>
+        <w:numPr>
+          <w:ilvl w:val="1"/>
+          <w:numId w:val="99"/>
+        </w:numPr>
+      </w:pPr>
+      <w:r>
+        <w:t>Manual deletion or updates by administrators.</w:t>
+      </w:r>
+    </w:p>
+    <w:p>
+      <w:pPr>
+        <w:numPr>
+          <w:ilvl w:val="0"/>
+          <w:numId w:val="99"/>
+        </w:numPr>
+      </w:pPr>
+      <w:r>
+        <w:rPr>
+          <w:b/>
+          <w:bCs/>
+        </w:rPr>
+        <w:lastRenderedPageBreak/>
+        <w:t>Troubleshooting</w:t>
+      </w:r>
+      <w:r>
+        <w:t>:</w:t>
+      </w:r>
+    </w:p>
+    <w:p>
+      <w:pPr>
+        <w:numPr>
+          <w:ilvl w:val="1"/>
+          <w:numId w:val="99"/>
+        </w:numPr>
+      </w:pPr>
+      <w:r>
+        <w:t>Review deployment or scaling policies.</w:t>
+      </w:r>
+    </w:p>
+    <w:p>
+      <w:pPr>
+        <w:numPr>
+          <w:ilvl w:val="1"/>
+          <w:numId w:val="99"/>
+        </w:numPr>
+      </w:pPr>
+      <w:r>
+        <w:t>Check Kubernetes audit logs for manual actions.</w:t>
+      </w:r>
+    </w:p>
+    <w:p>
+      <w:pPr>
+        <w:ind w:left="360"/>
+        <w:rPr>
+          <w:b/>
+          <w:bCs/>
+        </w:rPr>
+      </w:pPr>
+      <w:r>
+        <w:rPr>
+          <w:b/>
+          <w:bCs/>
+        </w:rPr>
+        <w:t>Key Commands for Troubleshooting:</w:t>
+      </w:r>
+    </w:p>
+    <w:p>
+      <w:pPr>
+        <w:ind w:left="360"/>
+      </w:pPr>
+      <w:r>
+        <w:t>bash</w:t>
+      </w:r>
+    </w:p>
+    <w:p>
+      <w:pPr>
+        <w:ind w:left="360"/>
+      </w:pPr>
+      <w:r>
+        <w:t>Copy code</w:t>
+      </w:r>
+    </w:p>
+    <w:p>
+      <w:pPr>
+        <w:ind w:left="360"/>
+      </w:pPr>
+      <w:r>
+        <w:t>kubectl get pods</w:t>
+      </w:r>
+    </w:p>
+    <w:p>
+      <w:pPr>
+        <w:ind w:left="360"/>
+      </w:pPr>
+      <w:r>
+        <w:t>kubectl describe pod &lt;pod-name&gt;</w:t>
+      </w:r>
+    </w:p>
+    <w:p>
+      <w:pPr>
+        <w:ind w:left="360"/>
+      </w:pPr>
+      <w:r>
+        <w:t>kubectl logs &lt;pod-name&gt;</w:t>
+      </w:r>
+    </w:p>
+    <w:p>
+      <w:pPr>
+        <w:ind w:left="360"/>
+      </w:pPr>
+      <w:r>
+        <w:t>kubectl get events</w:t>
+      </w:r>
+    </w:p>
+    <w:p>
+      <w:pPr>
+        <w:ind w:left="360"/>
+      </w:pPr>
+      <w:r>
+        <w:t>kubectl get nodes</w:t>
+      </w:r>
+    </w:p>
+    <w:p>
+      <w:pPr>
+        <w:ind w:left="360"/>
+      </w:pPr>
+      <w:r>
+        <w:t>kubectl top pod</w:t>
+      </w:r>
+    </w:p>
+    <w:p>
+      <w:pPr>
+        <w:ind w:left="360"/>
+      </w:pPr>
+      <w:r>
+        <w:t>Address the root cause based on your findings. Let me know if you want help with specific logs or events!</w:t>
+      </w:r>
     </w:p>
     <w:p>
       <w:pPr>
@@ -30525,6 +31693,155 @@
     </w:lvl>
   </w:abstractNum>
   <w:abstractNum w:abstractNumId="2" w15:restartNumberingAfterBreak="0">
+    <w:nsid w:val="076E392D"/>
+    <w:multiLevelType w:val="multilevel"/>
+    <w:tmpl w:val="769CB34E"/>
+    <w:lvl w:ilvl="0">
+      <w:start w:val="1"/>
+      <w:numFmt w:val="bullet"/>
+      <w:lvlText w:val=""/>
+      <w:lvlJc w:val="left"/>
+      <w:pPr>
+        <w:tabs>
+          <w:tab w:val="num" w:pos="720"/>
+        </w:tabs>
+        <w:ind w:left="720" w:hanging="360"/>
+      </w:pPr>
+      <w:rPr>
+        <w:rFonts w:ascii="Symbol" w:hAnsi="Symbol" w:hint="default"/>
+        <w:sz w:val="20"/>
+      </w:rPr>
+    </w:lvl>
+    <w:lvl w:ilvl="1">
+      <w:start w:val="1"/>
+      <w:numFmt w:val="bullet"/>
+      <w:lvlText w:val="o"/>
+      <w:lvlJc w:val="left"/>
+      <w:pPr>
+        <w:tabs>
+          <w:tab w:val="num" w:pos="1440"/>
+        </w:tabs>
+        <w:ind w:left="1440" w:hanging="360"/>
+      </w:pPr>
+      <w:rPr>
+        <w:rFonts w:ascii="Courier New" w:hAnsi="Courier New" w:hint="default"/>
+        <w:sz w:val="20"/>
+      </w:rPr>
+    </w:lvl>
+    <w:lvl w:ilvl="2" w:tentative="1">
+      <w:start w:val="1"/>
+      <w:numFmt w:val="bullet"/>
+      <w:lvlText w:val=""/>
+      <w:lvlJc w:val="left"/>
+      <w:pPr>
+        <w:tabs>
+          <w:tab w:val="num" w:pos="2160"/>
+        </w:tabs>
+        <w:ind w:left="2160" w:hanging="360"/>
+      </w:pPr>
+      <w:rPr>
+        <w:rFonts w:ascii="Wingdings" w:hAnsi="Wingdings" w:hint="default"/>
+        <w:sz w:val="20"/>
+      </w:rPr>
+    </w:lvl>
+    <w:lvl w:ilvl="3" w:tentative="1">
+      <w:start w:val="1"/>
+      <w:numFmt w:val="bullet"/>
+      <w:lvlText w:val=""/>
+      <w:lvlJc w:val="left"/>
+      <w:pPr>
+        <w:tabs>
+          <w:tab w:val="num" w:pos="2880"/>
+        </w:tabs>
+        <w:ind w:left="2880" w:hanging="360"/>
+      </w:pPr>
+      <w:rPr>
+        <w:rFonts w:ascii="Wingdings" w:hAnsi="Wingdings" w:hint="default"/>
+        <w:sz w:val="20"/>
+      </w:rPr>
+    </w:lvl>
+    <w:lvl w:ilvl="4" w:tentative="1">
+      <w:start w:val="1"/>
+      <w:numFmt w:val="bullet"/>
+      <w:lvlText w:val=""/>
+      <w:lvlJc w:val="left"/>
+      <w:pPr>
+        <w:tabs>
+          <w:tab w:val="num" w:pos="3600"/>
+        </w:tabs>
+        <w:ind w:left="3600" w:hanging="360"/>
+      </w:pPr>
+      <w:rPr>
+        <w:rFonts w:ascii="Wingdings" w:hAnsi="Wingdings" w:hint="default"/>
+        <w:sz w:val="20"/>
+      </w:rPr>
+    </w:lvl>
+    <w:lvl w:ilvl="5" w:tentative="1">
+      <w:start w:val="1"/>
+      <w:numFmt w:val="bullet"/>
+      <w:lvlText w:val=""/>
+      <w:lvlJc w:val="left"/>
+      <w:pPr>
+        <w:tabs>
+          <w:tab w:val="num" w:pos="4320"/>
+        </w:tabs>
+        <w:ind w:left="4320" w:hanging="360"/>
+      </w:pPr>
+      <w:rPr>
+        <w:rFonts w:ascii="Wingdings" w:hAnsi="Wingdings" w:hint="default"/>
+        <w:sz w:val="20"/>
+      </w:rPr>
+    </w:lvl>
+    <w:lvl w:ilvl="6" w:tentative="1">
+      <w:start w:val="1"/>
+      <w:numFmt w:val="bullet"/>
+      <w:lvlText w:val=""/>
+      <w:lvlJc w:val="left"/>
+      <w:pPr>
+        <w:tabs>
+          <w:tab w:val="num" w:pos="5040"/>
+        </w:tabs>
+        <w:ind w:left="5040" w:hanging="360"/>
+      </w:pPr>
+      <w:rPr>
+        <w:rFonts w:ascii="Wingdings" w:hAnsi="Wingdings" w:hint="default"/>
+        <w:sz w:val="20"/>
+      </w:rPr>
+    </w:lvl>
+    <w:lvl w:ilvl="7" w:tentative="1">
+      <w:start w:val="1"/>
+      <w:numFmt w:val="bullet"/>
+      <w:lvlText w:val=""/>
+      <w:lvlJc w:val="left"/>
+      <w:pPr>
+        <w:tabs>
+          <w:tab w:val="num" w:pos="5760"/>
+        </w:tabs>
+        <w:ind w:left="5760" w:hanging="360"/>
+      </w:pPr>
+      <w:rPr>
+        <w:rFonts w:ascii="Wingdings" w:hAnsi="Wingdings" w:hint="default"/>
+        <w:sz w:val="20"/>
+      </w:rPr>
+    </w:lvl>
+    <w:lvl w:ilvl="8" w:tentative="1">
+      <w:start w:val="1"/>
+      <w:numFmt w:val="bullet"/>
+      <w:lvlText w:val=""/>
+      <w:lvlJc w:val="left"/>
+      <w:pPr>
+        <w:tabs>
+          <w:tab w:val="num" w:pos="6480"/>
+        </w:tabs>
+        <w:ind w:left="6480" w:hanging="360"/>
+      </w:pPr>
+      <w:rPr>
+        <w:rFonts w:ascii="Wingdings" w:hAnsi="Wingdings" w:hint="default"/>
+        <w:sz w:val="20"/>
+      </w:rPr>
+    </w:lvl>
+  </w:abstractNum>
+  <w:abstractNum w:abstractNumId="3" w15:restartNumberingAfterBreak="0">
     <w:nsid w:val="0AB57D28"/>
     <w:multiLevelType w:val="multilevel"/>
     <w:tmpl w:val="7D78015C"/>
@@ -30673,7 +31990,7 @@
       </w:rPr>
     </w:lvl>
   </w:abstractNum>
-  <w:abstractNum w:abstractNumId="3" w15:restartNumberingAfterBreak="0">
+  <w:abstractNum w:abstractNumId="4" w15:restartNumberingAfterBreak="0">
     <w:nsid w:val="0BAF76D0"/>
     <w:multiLevelType w:val="multilevel"/>
     <w:tmpl w:val="CBB0A49C"/>
@@ -30790,7 +32107,7 @@
       </w:pPr>
     </w:lvl>
   </w:abstractNum>
-  <w:abstractNum w:abstractNumId="4" w15:restartNumberingAfterBreak="0">
+  <w:abstractNum w:abstractNumId="5" w15:restartNumberingAfterBreak="0">
     <w:nsid w:val="0C4844F5"/>
     <w:multiLevelType w:val="multilevel"/>
     <w:tmpl w:val="4AE0FF6C"/>
@@ -30939,7 +32256,7 @@
       </w:rPr>
     </w:lvl>
   </w:abstractNum>
-  <w:abstractNum w:abstractNumId="5" w15:restartNumberingAfterBreak="0">
+  <w:abstractNum w:abstractNumId="6" w15:restartNumberingAfterBreak="0">
     <w:nsid w:val="0C7767AB"/>
     <w:multiLevelType w:val="multilevel"/>
     <w:tmpl w:val="94867B04"/>
@@ -31088,7 +32405,7 @@
       </w:rPr>
     </w:lvl>
   </w:abstractNum>
-  <w:abstractNum w:abstractNumId="6" w15:restartNumberingAfterBreak="0">
+  <w:abstractNum w:abstractNumId="7" w15:restartNumberingAfterBreak="0">
     <w:nsid w:val="0CA07D27"/>
     <w:multiLevelType w:val="multilevel"/>
     <w:tmpl w:val="2A5C5680"/>
@@ -31201,7 +32518,7 @@
       </w:pPr>
     </w:lvl>
   </w:abstractNum>
-  <w:abstractNum w:abstractNumId="7" w15:restartNumberingAfterBreak="0">
+  <w:abstractNum w:abstractNumId="8" w15:restartNumberingAfterBreak="0">
     <w:nsid w:val="0D09408A"/>
     <w:multiLevelType w:val="multilevel"/>
     <w:tmpl w:val="82AA4520"/>
@@ -31350,7 +32667,7 @@
       </w:rPr>
     </w:lvl>
   </w:abstractNum>
-  <w:abstractNum w:abstractNumId="8" w15:restartNumberingAfterBreak="0">
+  <w:abstractNum w:abstractNumId="9" w15:restartNumberingAfterBreak="0">
     <w:nsid w:val="0D982890"/>
     <w:multiLevelType w:val="multilevel"/>
     <w:tmpl w:val="B63A814E"/>
@@ -31499,7 +32816,156 @@
       </w:rPr>
     </w:lvl>
   </w:abstractNum>
-  <w:abstractNum w:abstractNumId="9" w15:restartNumberingAfterBreak="0">
+  <w:abstractNum w:abstractNumId="10" w15:restartNumberingAfterBreak="0">
+    <w:nsid w:val="0E9803DF"/>
+    <w:multiLevelType w:val="multilevel"/>
+    <w:tmpl w:val="7D3CD820"/>
+    <w:lvl w:ilvl="0">
+      <w:start w:val="1"/>
+      <w:numFmt w:val="bullet"/>
+      <w:lvlText w:val=""/>
+      <w:lvlJc w:val="left"/>
+      <w:pPr>
+        <w:tabs>
+          <w:tab w:val="num" w:pos="720"/>
+        </w:tabs>
+        <w:ind w:left="720" w:hanging="360"/>
+      </w:pPr>
+      <w:rPr>
+        <w:rFonts w:ascii="Symbol" w:hAnsi="Symbol" w:hint="default"/>
+        <w:sz w:val="20"/>
+      </w:rPr>
+    </w:lvl>
+    <w:lvl w:ilvl="1">
+      <w:start w:val="1"/>
+      <w:numFmt w:val="bullet"/>
+      <w:lvlText w:val="o"/>
+      <w:lvlJc w:val="left"/>
+      <w:pPr>
+        <w:tabs>
+          <w:tab w:val="num" w:pos="1440"/>
+        </w:tabs>
+        <w:ind w:left="1440" w:hanging="360"/>
+      </w:pPr>
+      <w:rPr>
+        <w:rFonts w:ascii="Courier New" w:hAnsi="Courier New" w:hint="default"/>
+        <w:sz w:val="20"/>
+      </w:rPr>
+    </w:lvl>
+    <w:lvl w:ilvl="2" w:tentative="1">
+      <w:start w:val="1"/>
+      <w:numFmt w:val="bullet"/>
+      <w:lvlText w:val=""/>
+      <w:lvlJc w:val="left"/>
+      <w:pPr>
+        <w:tabs>
+          <w:tab w:val="num" w:pos="2160"/>
+        </w:tabs>
+        <w:ind w:left="2160" w:hanging="360"/>
+      </w:pPr>
+      <w:rPr>
+        <w:rFonts w:ascii="Wingdings" w:hAnsi="Wingdings" w:hint="default"/>
+        <w:sz w:val="20"/>
+      </w:rPr>
+    </w:lvl>
+    <w:lvl w:ilvl="3" w:tentative="1">
+      <w:start w:val="1"/>
+      <w:numFmt w:val="bullet"/>
+      <w:lvlText w:val=""/>
+      <w:lvlJc w:val="left"/>
+      <w:pPr>
+        <w:tabs>
+          <w:tab w:val="num" w:pos="2880"/>
+        </w:tabs>
+        <w:ind w:left="2880" w:hanging="360"/>
+      </w:pPr>
+      <w:rPr>
+        <w:rFonts w:ascii="Wingdings" w:hAnsi="Wingdings" w:hint="default"/>
+        <w:sz w:val="20"/>
+      </w:rPr>
+    </w:lvl>
+    <w:lvl w:ilvl="4" w:tentative="1">
+      <w:start w:val="1"/>
+      <w:numFmt w:val="bullet"/>
+      <w:lvlText w:val=""/>
+      <w:lvlJc w:val="left"/>
+      <w:pPr>
+        <w:tabs>
+          <w:tab w:val="num" w:pos="3600"/>
+        </w:tabs>
+        <w:ind w:left="3600" w:hanging="360"/>
+      </w:pPr>
+      <w:rPr>
+        <w:rFonts w:ascii="Wingdings" w:hAnsi="Wingdings" w:hint="default"/>
+        <w:sz w:val="20"/>
+      </w:rPr>
+    </w:lvl>
+    <w:lvl w:ilvl="5" w:tentative="1">
+      <w:start w:val="1"/>
+      <w:numFmt w:val="bullet"/>
+      <w:lvlText w:val=""/>
+      <w:lvlJc w:val="left"/>
+      <w:pPr>
+        <w:tabs>
+          <w:tab w:val="num" w:pos="4320"/>
+        </w:tabs>
+        <w:ind w:left="4320" w:hanging="360"/>
+      </w:pPr>
+      <w:rPr>
+        <w:rFonts w:ascii="Wingdings" w:hAnsi="Wingdings" w:hint="default"/>
+        <w:sz w:val="20"/>
+      </w:rPr>
+    </w:lvl>
+    <w:lvl w:ilvl="6" w:tentative="1">
+      <w:start w:val="1"/>
+      <w:numFmt w:val="bullet"/>
+      <w:lvlText w:val=""/>
+      <w:lvlJc w:val="left"/>
+      <w:pPr>
+        <w:tabs>
+          <w:tab w:val="num" w:pos="5040"/>
+        </w:tabs>
+        <w:ind w:left="5040" w:hanging="360"/>
+      </w:pPr>
+      <w:rPr>
+        <w:rFonts w:ascii="Wingdings" w:hAnsi="Wingdings" w:hint="default"/>
+        <w:sz w:val="20"/>
+      </w:rPr>
+    </w:lvl>
+    <w:lvl w:ilvl="7" w:tentative="1">
+      <w:start w:val="1"/>
+      <w:numFmt w:val="bullet"/>
+      <w:lvlText w:val=""/>
+      <w:lvlJc w:val="left"/>
+      <w:pPr>
+        <w:tabs>
+          <w:tab w:val="num" w:pos="5760"/>
+        </w:tabs>
+        <w:ind w:left="5760" w:hanging="360"/>
+      </w:pPr>
+      <w:rPr>
+        <w:rFonts w:ascii="Wingdings" w:hAnsi="Wingdings" w:hint="default"/>
+        <w:sz w:val="20"/>
+      </w:rPr>
+    </w:lvl>
+    <w:lvl w:ilvl="8" w:tentative="1">
+      <w:start w:val="1"/>
+      <w:numFmt w:val="bullet"/>
+      <w:lvlText w:val=""/>
+      <w:lvlJc w:val="left"/>
+      <w:pPr>
+        <w:tabs>
+          <w:tab w:val="num" w:pos="6480"/>
+        </w:tabs>
+        <w:ind w:left="6480" w:hanging="360"/>
+      </w:pPr>
+      <w:rPr>
+        <w:rFonts w:ascii="Wingdings" w:hAnsi="Wingdings" w:hint="default"/>
+        <w:sz w:val="20"/>
+      </w:rPr>
+    </w:lvl>
+  </w:abstractNum>
+  <w:abstractNum w:abstractNumId="11" w15:restartNumberingAfterBreak="0">
     <w:nsid w:val="0F5137C5"/>
     <w:multiLevelType w:val="multilevel"/>
     <w:tmpl w:val="82A0BDB8"/>
@@ -31612,7 +33078,7 @@
       </w:pPr>
     </w:lvl>
   </w:abstractNum>
-  <w:abstractNum w:abstractNumId="10" w15:restartNumberingAfterBreak="0">
+  <w:abstractNum w:abstractNumId="12" w15:restartNumberingAfterBreak="0">
     <w:nsid w:val="0F962196"/>
     <w:multiLevelType w:val="multilevel"/>
     <w:tmpl w:val="52B66B14"/>
@@ -31761,7 +33227,7 @@
       </w:rPr>
     </w:lvl>
   </w:abstractNum>
-  <w:abstractNum w:abstractNumId="11" w15:restartNumberingAfterBreak="0">
+  <w:abstractNum w:abstractNumId="13" w15:restartNumberingAfterBreak="0">
     <w:nsid w:val="104B4BA4"/>
     <w:multiLevelType w:val="multilevel"/>
     <w:tmpl w:val="194CCE48"/>
@@ -31910,7 +33376,7 @@
       </w:rPr>
     </w:lvl>
   </w:abstractNum>
-  <w:abstractNum w:abstractNumId="12" w15:restartNumberingAfterBreak="0">
+  <w:abstractNum w:abstractNumId="14" w15:restartNumberingAfterBreak="0">
     <w:nsid w:val="12882D8F"/>
     <w:multiLevelType w:val="multilevel"/>
     <w:tmpl w:val="E2883E80"/>
@@ -32023,7 +33489,7 @@
       </w:pPr>
     </w:lvl>
   </w:abstractNum>
-  <w:abstractNum w:abstractNumId="13" w15:restartNumberingAfterBreak="0">
+  <w:abstractNum w:abstractNumId="15" w15:restartNumberingAfterBreak="0">
     <w:nsid w:val="132B0F71"/>
     <w:multiLevelType w:val="multilevel"/>
     <w:tmpl w:val="457877EE"/>
@@ -32172,7 +33638,7 @@
       </w:rPr>
     </w:lvl>
   </w:abstractNum>
-  <w:abstractNum w:abstractNumId="14" w15:restartNumberingAfterBreak="0">
+  <w:abstractNum w:abstractNumId="16" w15:restartNumberingAfterBreak="0">
     <w:nsid w:val="13D925A9"/>
     <w:multiLevelType w:val="multilevel"/>
     <w:tmpl w:val="20466AEE"/>
@@ -32321,7 +33787,7 @@
       </w:rPr>
     </w:lvl>
   </w:abstractNum>
-  <w:abstractNum w:abstractNumId="15" w15:restartNumberingAfterBreak="0">
+  <w:abstractNum w:abstractNumId="17" w15:restartNumberingAfterBreak="0">
     <w:nsid w:val="143B420F"/>
     <w:multiLevelType w:val="multilevel"/>
     <w:tmpl w:val="EB025530"/>
@@ -32470,7 +33936,7 @@
       </w:rPr>
     </w:lvl>
   </w:abstractNum>
-  <w:abstractNum w:abstractNumId="16" w15:restartNumberingAfterBreak="0">
+  <w:abstractNum w:abstractNumId="18" w15:restartNumberingAfterBreak="0">
     <w:nsid w:val="17EF65CF"/>
     <w:multiLevelType w:val="multilevel"/>
     <w:tmpl w:val="137248C6"/>
@@ -32619,7 +34085,7 @@
       </w:rPr>
     </w:lvl>
   </w:abstractNum>
-  <w:abstractNum w:abstractNumId="17" w15:restartNumberingAfterBreak="0">
+  <w:abstractNum w:abstractNumId="19" w15:restartNumberingAfterBreak="0">
     <w:nsid w:val="17FC590B"/>
     <w:multiLevelType w:val="multilevel"/>
     <w:tmpl w:val="86283EA8"/>
@@ -32768,7 +34234,7 @@
       </w:rPr>
     </w:lvl>
   </w:abstractNum>
-  <w:abstractNum w:abstractNumId="18" w15:restartNumberingAfterBreak="0">
+  <w:abstractNum w:abstractNumId="20" w15:restartNumberingAfterBreak="0">
     <w:nsid w:val="1ACE081E"/>
     <w:multiLevelType w:val="multilevel"/>
     <w:tmpl w:val="4EBE2E3E"/>
@@ -32881,7 +34347,7 @@
       </w:pPr>
     </w:lvl>
   </w:abstractNum>
-  <w:abstractNum w:abstractNumId="19" w15:restartNumberingAfterBreak="0">
+  <w:abstractNum w:abstractNumId="21" w15:restartNumberingAfterBreak="0">
     <w:nsid w:val="1B0F56C6"/>
     <w:multiLevelType w:val="multilevel"/>
     <w:tmpl w:val="6A78DC70"/>
@@ -33030,7 +34496,7 @@
       </w:rPr>
     </w:lvl>
   </w:abstractNum>
-  <w:abstractNum w:abstractNumId="20" w15:restartNumberingAfterBreak="0">
+  <w:abstractNum w:abstractNumId="22" w15:restartNumberingAfterBreak="0">
     <w:nsid w:val="1BEA0777"/>
     <w:multiLevelType w:val="multilevel"/>
     <w:tmpl w:val="10C48302"/>
@@ -33179,7 +34645,7 @@
       </w:rPr>
     </w:lvl>
   </w:abstractNum>
-  <w:abstractNum w:abstractNumId="21" w15:restartNumberingAfterBreak="0">
+  <w:abstractNum w:abstractNumId="23" w15:restartNumberingAfterBreak="0">
     <w:nsid w:val="1C010885"/>
     <w:multiLevelType w:val="multilevel"/>
     <w:tmpl w:val="E9A89058"/>
@@ -33328,7 +34794,7 @@
       </w:rPr>
     </w:lvl>
   </w:abstractNum>
-  <w:abstractNum w:abstractNumId="22" w15:restartNumberingAfterBreak="0">
+  <w:abstractNum w:abstractNumId="24" w15:restartNumberingAfterBreak="0">
     <w:nsid w:val="1C022888"/>
     <w:multiLevelType w:val="multilevel"/>
     <w:tmpl w:val="65B8DE98"/>
@@ -33477,7 +34943,7 @@
       </w:rPr>
     </w:lvl>
   </w:abstractNum>
-  <w:abstractNum w:abstractNumId="23" w15:restartNumberingAfterBreak="0">
+  <w:abstractNum w:abstractNumId="25" w15:restartNumberingAfterBreak="0">
     <w:nsid w:val="1C7733F0"/>
     <w:multiLevelType w:val="multilevel"/>
     <w:tmpl w:val="8070D3AA"/>
@@ -33594,7 +35060,305 @@
       </w:pPr>
     </w:lvl>
   </w:abstractNum>
-  <w:abstractNum w:abstractNumId="24" w15:restartNumberingAfterBreak="0">
+  <w:abstractNum w:abstractNumId="26" w15:restartNumberingAfterBreak="0">
+    <w:nsid w:val="1D707FA9"/>
+    <w:multiLevelType w:val="multilevel"/>
+    <w:tmpl w:val="9A924860"/>
+    <w:lvl w:ilvl="0">
+      <w:start w:val="1"/>
+      <w:numFmt w:val="bullet"/>
+      <w:lvlText w:val=""/>
+      <w:lvlJc w:val="left"/>
+      <w:pPr>
+        <w:tabs>
+          <w:tab w:val="num" w:pos="720"/>
+        </w:tabs>
+        <w:ind w:left="720" w:hanging="360"/>
+      </w:pPr>
+      <w:rPr>
+        <w:rFonts w:ascii="Symbol" w:hAnsi="Symbol" w:hint="default"/>
+        <w:sz w:val="20"/>
+      </w:rPr>
+    </w:lvl>
+    <w:lvl w:ilvl="1">
+      <w:start w:val="1"/>
+      <w:numFmt w:val="bullet"/>
+      <w:lvlText w:val="o"/>
+      <w:lvlJc w:val="left"/>
+      <w:pPr>
+        <w:tabs>
+          <w:tab w:val="num" w:pos="1440"/>
+        </w:tabs>
+        <w:ind w:left="1440" w:hanging="360"/>
+      </w:pPr>
+      <w:rPr>
+        <w:rFonts w:ascii="Courier New" w:hAnsi="Courier New" w:hint="default"/>
+        <w:sz w:val="20"/>
+      </w:rPr>
+    </w:lvl>
+    <w:lvl w:ilvl="2" w:tentative="1">
+      <w:start w:val="1"/>
+      <w:numFmt w:val="bullet"/>
+      <w:lvlText w:val=""/>
+      <w:lvlJc w:val="left"/>
+      <w:pPr>
+        <w:tabs>
+          <w:tab w:val="num" w:pos="2160"/>
+        </w:tabs>
+        <w:ind w:left="2160" w:hanging="360"/>
+      </w:pPr>
+      <w:rPr>
+        <w:rFonts w:ascii="Wingdings" w:hAnsi="Wingdings" w:hint="default"/>
+        <w:sz w:val="20"/>
+      </w:rPr>
+    </w:lvl>
+    <w:lvl w:ilvl="3" w:tentative="1">
+      <w:start w:val="1"/>
+      <w:numFmt w:val="bullet"/>
+      <w:lvlText w:val=""/>
+      <w:lvlJc w:val="left"/>
+      <w:pPr>
+        <w:tabs>
+          <w:tab w:val="num" w:pos="2880"/>
+        </w:tabs>
+        <w:ind w:left="2880" w:hanging="360"/>
+      </w:pPr>
+      <w:rPr>
+        <w:rFonts w:ascii="Wingdings" w:hAnsi="Wingdings" w:hint="default"/>
+        <w:sz w:val="20"/>
+      </w:rPr>
+    </w:lvl>
+    <w:lvl w:ilvl="4" w:tentative="1">
+      <w:start w:val="1"/>
+      <w:numFmt w:val="bullet"/>
+      <w:lvlText w:val=""/>
+      <w:lvlJc w:val="left"/>
+      <w:pPr>
+        <w:tabs>
+          <w:tab w:val="num" w:pos="3600"/>
+        </w:tabs>
+        <w:ind w:left="3600" w:hanging="360"/>
+      </w:pPr>
+      <w:rPr>
+        <w:rFonts w:ascii="Wingdings" w:hAnsi="Wingdings" w:hint="default"/>
+        <w:sz w:val="20"/>
+      </w:rPr>
+    </w:lvl>
+    <w:lvl w:ilvl="5" w:tentative="1">
+      <w:start w:val="1"/>
+      <w:numFmt w:val="bullet"/>
+      <w:lvlText w:val=""/>
+      <w:lvlJc w:val="left"/>
+      <w:pPr>
+        <w:tabs>
+          <w:tab w:val="num" w:pos="4320"/>
+        </w:tabs>
+        <w:ind w:left="4320" w:hanging="360"/>
+      </w:pPr>
+      <w:rPr>
+        <w:rFonts w:ascii="Wingdings" w:hAnsi="Wingdings" w:hint="default"/>
+        <w:sz w:val="20"/>
+      </w:rPr>
+    </w:lvl>
+    <w:lvl w:ilvl="6" w:tentative="1">
+      <w:start w:val="1"/>
+      <w:numFmt w:val="bullet"/>
+      <w:lvlText w:val=""/>
+      <w:lvlJc w:val="left"/>
+      <w:pPr>
+        <w:tabs>
+          <w:tab w:val="num" w:pos="5040"/>
+        </w:tabs>
+        <w:ind w:left="5040" w:hanging="360"/>
+      </w:pPr>
+      <w:rPr>
+        <w:rFonts w:ascii="Wingdings" w:hAnsi="Wingdings" w:hint="default"/>
+        <w:sz w:val="20"/>
+      </w:rPr>
+    </w:lvl>
+    <w:lvl w:ilvl="7" w:tentative="1">
+      <w:start w:val="1"/>
+      <w:numFmt w:val="bullet"/>
+      <w:lvlText w:val=""/>
+      <w:lvlJc w:val="left"/>
+      <w:pPr>
+        <w:tabs>
+          <w:tab w:val="num" w:pos="5760"/>
+        </w:tabs>
+        <w:ind w:left="5760" w:hanging="360"/>
+      </w:pPr>
+      <w:rPr>
+        <w:rFonts w:ascii="Wingdings" w:hAnsi="Wingdings" w:hint="default"/>
+        <w:sz w:val="20"/>
+      </w:rPr>
+    </w:lvl>
+    <w:lvl w:ilvl="8" w:tentative="1">
+      <w:start w:val="1"/>
+      <w:numFmt w:val="bullet"/>
+      <w:lvlText w:val=""/>
+      <w:lvlJc w:val="left"/>
+      <w:pPr>
+        <w:tabs>
+          <w:tab w:val="num" w:pos="6480"/>
+        </w:tabs>
+        <w:ind w:left="6480" w:hanging="360"/>
+      </w:pPr>
+      <w:rPr>
+        <w:rFonts w:ascii="Wingdings" w:hAnsi="Wingdings" w:hint="default"/>
+        <w:sz w:val="20"/>
+      </w:rPr>
+    </w:lvl>
+  </w:abstractNum>
+  <w:abstractNum w:abstractNumId="27" w15:restartNumberingAfterBreak="0">
+    <w:nsid w:val="1F581F3A"/>
+    <w:multiLevelType w:val="multilevel"/>
+    <w:tmpl w:val="760C10A8"/>
+    <w:lvl w:ilvl="0">
+      <w:start w:val="1"/>
+      <w:numFmt w:val="bullet"/>
+      <w:lvlText w:val=""/>
+      <w:lvlJc w:val="left"/>
+      <w:pPr>
+        <w:tabs>
+          <w:tab w:val="num" w:pos="720"/>
+        </w:tabs>
+        <w:ind w:left="720" w:hanging="360"/>
+      </w:pPr>
+      <w:rPr>
+        <w:rFonts w:ascii="Symbol" w:hAnsi="Symbol" w:hint="default"/>
+        <w:sz w:val="20"/>
+      </w:rPr>
+    </w:lvl>
+    <w:lvl w:ilvl="1">
+      <w:start w:val="1"/>
+      <w:numFmt w:val="bullet"/>
+      <w:lvlText w:val="o"/>
+      <w:lvlJc w:val="left"/>
+      <w:pPr>
+        <w:tabs>
+          <w:tab w:val="num" w:pos="1440"/>
+        </w:tabs>
+        <w:ind w:left="1440" w:hanging="360"/>
+      </w:pPr>
+      <w:rPr>
+        <w:rFonts w:ascii="Courier New" w:hAnsi="Courier New" w:hint="default"/>
+        <w:sz w:val="20"/>
+      </w:rPr>
+    </w:lvl>
+    <w:lvl w:ilvl="2" w:tentative="1">
+      <w:start w:val="1"/>
+      <w:numFmt w:val="bullet"/>
+      <w:lvlText w:val=""/>
+      <w:lvlJc w:val="left"/>
+      <w:pPr>
+        <w:tabs>
+          <w:tab w:val="num" w:pos="2160"/>
+        </w:tabs>
+        <w:ind w:left="2160" w:hanging="360"/>
+      </w:pPr>
+      <w:rPr>
+        <w:rFonts w:ascii="Wingdings" w:hAnsi="Wingdings" w:hint="default"/>
+        <w:sz w:val="20"/>
+      </w:rPr>
+    </w:lvl>
+    <w:lvl w:ilvl="3" w:tentative="1">
+      <w:start w:val="1"/>
+      <w:numFmt w:val="bullet"/>
+      <w:lvlText w:val=""/>
+      <w:lvlJc w:val="left"/>
+      <w:pPr>
+        <w:tabs>
+          <w:tab w:val="num" w:pos="2880"/>
+        </w:tabs>
+        <w:ind w:left="2880" w:hanging="360"/>
+      </w:pPr>
+      <w:rPr>
+        <w:rFonts w:ascii="Wingdings" w:hAnsi="Wingdings" w:hint="default"/>
+        <w:sz w:val="20"/>
+      </w:rPr>
+    </w:lvl>
+    <w:lvl w:ilvl="4" w:tentative="1">
+      <w:start w:val="1"/>
+      <w:numFmt w:val="bullet"/>
+      <w:lvlText w:val=""/>
+      <w:lvlJc w:val="left"/>
+      <w:pPr>
+        <w:tabs>
+          <w:tab w:val="num" w:pos="3600"/>
+        </w:tabs>
+        <w:ind w:left="3600" w:hanging="360"/>
+      </w:pPr>
+      <w:rPr>
+        <w:rFonts w:ascii="Wingdings" w:hAnsi="Wingdings" w:hint="default"/>
+        <w:sz w:val="20"/>
+      </w:rPr>
+    </w:lvl>
+    <w:lvl w:ilvl="5" w:tentative="1">
+      <w:start w:val="1"/>
+      <w:numFmt w:val="bullet"/>
+      <w:lvlText w:val=""/>
+      <w:lvlJc w:val="left"/>
+      <w:pPr>
+        <w:tabs>
+          <w:tab w:val="num" w:pos="4320"/>
+        </w:tabs>
+        <w:ind w:left="4320" w:hanging="360"/>
+      </w:pPr>
+      <w:rPr>
+        <w:rFonts w:ascii="Wingdings" w:hAnsi="Wingdings" w:hint="default"/>
+        <w:sz w:val="20"/>
+      </w:rPr>
+    </w:lvl>
+    <w:lvl w:ilvl="6" w:tentative="1">
+      <w:start w:val="1"/>
+      <w:numFmt w:val="bullet"/>
+      <w:lvlText w:val=""/>
+      <w:lvlJc w:val="left"/>
+      <w:pPr>
+        <w:tabs>
+          <w:tab w:val="num" w:pos="5040"/>
+        </w:tabs>
+        <w:ind w:left="5040" w:hanging="360"/>
+      </w:pPr>
+      <w:rPr>
+        <w:rFonts w:ascii="Wingdings" w:hAnsi="Wingdings" w:hint="default"/>
+        <w:sz w:val="20"/>
+      </w:rPr>
+    </w:lvl>
+    <w:lvl w:ilvl="7" w:tentative="1">
+      <w:start w:val="1"/>
+      <w:numFmt w:val="bullet"/>
+      <w:lvlText w:val=""/>
+      <w:lvlJc w:val="left"/>
+      <w:pPr>
+        <w:tabs>
+          <w:tab w:val="num" w:pos="5760"/>
+        </w:tabs>
+        <w:ind w:left="5760" w:hanging="360"/>
+      </w:pPr>
+      <w:rPr>
+        <w:rFonts w:ascii="Wingdings" w:hAnsi="Wingdings" w:hint="default"/>
+        <w:sz w:val="20"/>
+      </w:rPr>
+    </w:lvl>
+    <w:lvl w:ilvl="8" w:tentative="1">
+      <w:start w:val="1"/>
+      <w:numFmt w:val="bullet"/>
+      <w:lvlText w:val=""/>
+      <w:lvlJc w:val="left"/>
+      <w:pPr>
+        <w:tabs>
+          <w:tab w:val="num" w:pos="6480"/>
+        </w:tabs>
+        <w:ind w:left="6480" w:hanging="360"/>
+      </w:pPr>
+      <w:rPr>
+        <w:rFonts w:ascii="Wingdings" w:hAnsi="Wingdings" w:hint="default"/>
+        <w:sz w:val="20"/>
+      </w:rPr>
+    </w:lvl>
+  </w:abstractNum>
+  <w:abstractNum w:abstractNumId="28" w15:restartNumberingAfterBreak="0">
     <w:nsid w:val="21487036"/>
     <w:multiLevelType w:val="multilevel"/>
     <w:tmpl w:val="B63A814E"/>
@@ -33743,7 +35507,7 @@
       </w:rPr>
     </w:lvl>
   </w:abstractNum>
-  <w:abstractNum w:abstractNumId="25" w15:restartNumberingAfterBreak="0">
+  <w:abstractNum w:abstractNumId="29" w15:restartNumberingAfterBreak="0">
     <w:nsid w:val="22793644"/>
     <w:multiLevelType w:val="multilevel"/>
     <w:tmpl w:val="30DA6C08"/>
@@ -33892,7 +35656,7 @@
       </w:rPr>
     </w:lvl>
   </w:abstractNum>
-  <w:abstractNum w:abstractNumId="26" w15:restartNumberingAfterBreak="0">
+  <w:abstractNum w:abstractNumId="30" w15:restartNumberingAfterBreak="0">
     <w:nsid w:val="23425D4B"/>
     <w:multiLevelType w:val="multilevel"/>
     <w:tmpl w:val="B48E2C0C"/>
@@ -34041,7 +35805,156 @@
       </w:rPr>
     </w:lvl>
   </w:abstractNum>
-  <w:abstractNum w:abstractNumId="27" w15:restartNumberingAfterBreak="0">
+  <w:abstractNum w:abstractNumId="31" w15:restartNumberingAfterBreak="0">
+    <w:nsid w:val="25881216"/>
+    <w:multiLevelType w:val="multilevel"/>
+    <w:tmpl w:val="EDEACE78"/>
+    <w:lvl w:ilvl="0">
+      <w:start w:val="1"/>
+      <w:numFmt w:val="bullet"/>
+      <w:lvlText w:val=""/>
+      <w:lvlJc w:val="left"/>
+      <w:pPr>
+        <w:tabs>
+          <w:tab w:val="num" w:pos="720"/>
+        </w:tabs>
+        <w:ind w:left="720" w:hanging="360"/>
+      </w:pPr>
+      <w:rPr>
+        <w:rFonts w:ascii="Symbol" w:hAnsi="Symbol" w:hint="default"/>
+        <w:sz w:val="20"/>
+      </w:rPr>
+    </w:lvl>
+    <w:lvl w:ilvl="1">
+      <w:start w:val="1"/>
+      <w:numFmt w:val="bullet"/>
+      <w:lvlText w:val="o"/>
+      <w:lvlJc w:val="left"/>
+      <w:pPr>
+        <w:tabs>
+          <w:tab w:val="num" w:pos="1440"/>
+        </w:tabs>
+        <w:ind w:left="1440" w:hanging="360"/>
+      </w:pPr>
+      <w:rPr>
+        <w:rFonts w:ascii="Courier New" w:hAnsi="Courier New" w:hint="default"/>
+        <w:sz w:val="20"/>
+      </w:rPr>
+    </w:lvl>
+    <w:lvl w:ilvl="2" w:tentative="1">
+      <w:start w:val="1"/>
+      <w:numFmt w:val="bullet"/>
+      <w:lvlText w:val=""/>
+      <w:lvlJc w:val="left"/>
+      <w:pPr>
+        <w:tabs>
+          <w:tab w:val="num" w:pos="2160"/>
+        </w:tabs>
+        <w:ind w:left="2160" w:hanging="360"/>
+      </w:pPr>
+      <w:rPr>
+        <w:rFonts w:ascii="Wingdings" w:hAnsi="Wingdings" w:hint="default"/>
+        <w:sz w:val="20"/>
+      </w:rPr>
+    </w:lvl>
+    <w:lvl w:ilvl="3" w:tentative="1">
+      <w:start w:val="1"/>
+      <w:numFmt w:val="bullet"/>
+      <w:lvlText w:val=""/>
+      <w:lvlJc w:val="left"/>
+      <w:pPr>
+        <w:tabs>
+          <w:tab w:val="num" w:pos="2880"/>
+        </w:tabs>
+        <w:ind w:left="2880" w:hanging="360"/>
+      </w:pPr>
+      <w:rPr>
+        <w:rFonts w:ascii="Wingdings" w:hAnsi="Wingdings" w:hint="default"/>
+        <w:sz w:val="20"/>
+      </w:rPr>
+    </w:lvl>
+    <w:lvl w:ilvl="4" w:tentative="1">
+      <w:start w:val="1"/>
+      <w:numFmt w:val="bullet"/>
+      <w:lvlText w:val=""/>
+      <w:lvlJc w:val="left"/>
+      <w:pPr>
+        <w:tabs>
+          <w:tab w:val="num" w:pos="3600"/>
+        </w:tabs>
+        <w:ind w:left="3600" w:hanging="360"/>
+      </w:pPr>
+      <w:rPr>
+        <w:rFonts w:ascii="Wingdings" w:hAnsi="Wingdings" w:hint="default"/>
+        <w:sz w:val="20"/>
+      </w:rPr>
+    </w:lvl>
+    <w:lvl w:ilvl="5" w:tentative="1">
+      <w:start w:val="1"/>
+      <w:numFmt w:val="bullet"/>
+      <w:lvlText w:val=""/>
+      <w:lvlJc w:val="left"/>
+      <w:pPr>
+        <w:tabs>
+          <w:tab w:val="num" w:pos="4320"/>
+        </w:tabs>
+        <w:ind w:left="4320" w:hanging="360"/>
+      </w:pPr>
+      <w:rPr>
+        <w:rFonts w:ascii="Wingdings" w:hAnsi="Wingdings" w:hint="default"/>
+        <w:sz w:val="20"/>
+      </w:rPr>
+    </w:lvl>
+    <w:lvl w:ilvl="6" w:tentative="1">
+      <w:start w:val="1"/>
+      <w:numFmt w:val="bullet"/>
+      <w:lvlText w:val=""/>
+      <w:lvlJc w:val="left"/>
+      <w:pPr>
+        <w:tabs>
+          <w:tab w:val="num" w:pos="5040"/>
+        </w:tabs>
+        <w:ind w:left="5040" w:hanging="360"/>
+      </w:pPr>
+      <w:rPr>
+        <w:rFonts w:ascii="Wingdings" w:hAnsi="Wingdings" w:hint="default"/>
+        <w:sz w:val="20"/>
+      </w:rPr>
+    </w:lvl>
+    <w:lvl w:ilvl="7" w:tentative="1">
+      <w:start w:val="1"/>
+      <w:numFmt w:val="bullet"/>
+      <w:lvlText w:val=""/>
+      <w:lvlJc w:val="left"/>
+      <w:pPr>
+        <w:tabs>
+          <w:tab w:val="num" w:pos="5760"/>
+        </w:tabs>
+        <w:ind w:left="5760" w:hanging="360"/>
+      </w:pPr>
+      <w:rPr>
+        <w:rFonts w:ascii="Wingdings" w:hAnsi="Wingdings" w:hint="default"/>
+        <w:sz w:val="20"/>
+      </w:rPr>
+    </w:lvl>
+    <w:lvl w:ilvl="8" w:tentative="1">
+      <w:start w:val="1"/>
+      <w:numFmt w:val="bullet"/>
+      <w:lvlText w:val=""/>
+      <w:lvlJc w:val="left"/>
+      <w:pPr>
+        <w:tabs>
+          <w:tab w:val="num" w:pos="6480"/>
+        </w:tabs>
+        <w:ind w:left="6480" w:hanging="360"/>
+      </w:pPr>
+      <w:rPr>
+        <w:rFonts w:ascii="Wingdings" w:hAnsi="Wingdings" w:hint="default"/>
+        <w:sz w:val="20"/>
+      </w:rPr>
+    </w:lvl>
+  </w:abstractNum>
+  <w:abstractNum w:abstractNumId="32" w15:restartNumberingAfterBreak="0">
     <w:nsid w:val="28546A87"/>
     <w:multiLevelType w:val="multilevel"/>
     <w:tmpl w:val="098467BA"/>
@@ -34190,7 +36103,7 @@
       </w:rPr>
     </w:lvl>
   </w:abstractNum>
-  <w:abstractNum w:abstractNumId="28" w15:restartNumberingAfterBreak="0">
+  <w:abstractNum w:abstractNumId="33" w15:restartNumberingAfterBreak="0">
     <w:nsid w:val="28767F81"/>
     <w:multiLevelType w:val="multilevel"/>
     <w:tmpl w:val="95381AB4"/>
@@ -34339,7 +36252,7 @@
       </w:rPr>
     </w:lvl>
   </w:abstractNum>
-  <w:abstractNum w:abstractNumId="29" w15:restartNumberingAfterBreak="0">
+  <w:abstractNum w:abstractNumId="34" w15:restartNumberingAfterBreak="0">
     <w:nsid w:val="298F139C"/>
     <w:multiLevelType w:val="multilevel"/>
     <w:tmpl w:val="F1AAA534"/>
@@ -34452,7 +36365,7 @@
       </w:pPr>
     </w:lvl>
   </w:abstractNum>
-  <w:abstractNum w:abstractNumId="30" w15:restartNumberingAfterBreak="0">
+  <w:abstractNum w:abstractNumId="35" w15:restartNumberingAfterBreak="0">
     <w:nsid w:val="2B3D0D72"/>
     <w:multiLevelType w:val="multilevel"/>
     <w:tmpl w:val="F7EA5250"/>
@@ -34601,7 +36514,7 @@
       </w:rPr>
     </w:lvl>
   </w:abstractNum>
-  <w:abstractNum w:abstractNumId="31" w15:restartNumberingAfterBreak="0">
+  <w:abstractNum w:abstractNumId="36" w15:restartNumberingAfterBreak="0">
     <w:nsid w:val="2CD64287"/>
     <w:multiLevelType w:val="multilevel"/>
     <w:tmpl w:val="D82212F4"/>
@@ -34750,7 +36663,7 @@
       </w:rPr>
     </w:lvl>
   </w:abstractNum>
-  <w:abstractNum w:abstractNumId="32" w15:restartNumberingAfterBreak="0">
+  <w:abstractNum w:abstractNumId="37" w15:restartNumberingAfterBreak="0">
     <w:nsid w:val="2D833DF2"/>
     <w:multiLevelType w:val="multilevel"/>
     <w:tmpl w:val="B63A814E"/>
@@ -34899,7 +36812,7 @@
       </w:rPr>
     </w:lvl>
   </w:abstractNum>
-  <w:abstractNum w:abstractNumId="33" w15:restartNumberingAfterBreak="0">
+  <w:abstractNum w:abstractNumId="38" w15:restartNumberingAfterBreak="0">
     <w:nsid w:val="2F2B4E5B"/>
     <w:multiLevelType w:val="multilevel"/>
     <w:tmpl w:val="5A84DEF2"/>
@@ -35048,7 +36961,7 @@
       </w:rPr>
     </w:lvl>
   </w:abstractNum>
-  <w:abstractNum w:abstractNumId="34" w15:restartNumberingAfterBreak="0">
+  <w:abstractNum w:abstractNumId="39" w15:restartNumberingAfterBreak="0">
     <w:nsid w:val="32F04F7E"/>
     <w:multiLevelType w:val="multilevel"/>
     <w:tmpl w:val="AA6EF0B0"/>
@@ -35161,7 +37074,7 @@
       </w:pPr>
     </w:lvl>
   </w:abstractNum>
-  <w:abstractNum w:abstractNumId="35" w15:restartNumberingAfterBreak="0">
+  <w:abstractNum w:abstractNumId="40" w15:restartNumberingAfterBreak="0">
     <w:nsid w:val="37CE0DA6"/>
     <w:multiLevelType w:val="multilevel"/>
     <w:tmpl w:val="70F85A6E"/>
@@ -35310,7 +37223,7 @@
       </w:rPr>
     </w:lvl>
   </w:abstractNum>
-  <w:abstractNum w:abstractNumId="36" w15:restartNumberingAfterBreak="0">
+  <w:abstractNum w:abstractNumId="41" w15:restartNumberingAfterBreak="0">
     <w:nsid w:val="3C7E7E9A"/>
     <w:multiLevelType w:val="multilevel"/>
     <w:tmpl w:val="6EAE63C8"/>
@@ -35423,7 +37336,7 @@
       </w:pPr>
     </w:lvl>
   </w:abstractNum>
-  <w:abstractNum w:abstractNumId="37" w15:restartNumberingAfterBreak="0">
+  <w:abstractNum w:abstractNumId="42" w15:restartNumberingAfterBreak="0">
     <w:nsid w:val="3D300D94"/>
     <w:multiLevelType w:val="multilevel"/>
     <w:tmpl w:val="B63A814E"/>
@@ -35572,7 +37485,7 @@
       </w:rPr>
     </w:lvl>
   </w:abstractNum>
-  <w:abstractNum w:abstractNumId="38" w15:restartNumberingAfterBreak="0">
+  <w:abstractNum w:abstractNumId="43" w15:restartNumberingAfterBreak="0">
     <w:nsid w:val="3E063AFD"/>
     <w:multiLevelType w:val="multilevel"/>
     <w:tmpl w:val="8CDC801A"/>
@@ -35721,7 +37634,7 @@
       </w:rPr>
     </w:lvl>
   </w:abstractNum>
-  <w:abstractNum w:abstractNumId="39" w15:restartNumberingAfterBreak="0">
+  <w:abstractNum w:abstractNumId="44" w15:restartNumberingAfterBreak="0">
     <w:nsid w:val="40205176"/>
     <w:multiLevelType w:val="multilevel"/>
     <w:tmpl w:val="E9AE3B0A"/>
@@ -35870,7 +37783,7 @@
       </w:rPr>
     </w:lvl>
   </w:abstractNum>
-  <w:abstractNum w:abstractNumId="40" w15:restartNumberingAfterBreak="0">
+  <w:abstractNum w:abstractNumId="45" w15:restartNumberingAfterBreak="0">
     <w:nsid w:val="41884C25"/>
     <w:multiLevelType w:val="multilevel"/>
     <w:tmpl w:val="DB668D04"/>
@@ -35987,7 +37900,7 @@
       </w:pPr>
     </w:lvl>
   </w:abstractNum>
-  <w:abstractNum w:abstractNumId="41" w15:restartNumberingAfterBreak="0">
+  <w:abstractNum w:abstractNumId="46" w15:restartNumberingAfterBreak="0">
     <w:nsid w:val="440D6803"/>
     <w:multiLevelType w:val="multilevel"/>
     <w:tmpl w:val="F74CB710"/>
@@ -36104,7 +38017,7 @@
       </w:pPr>
     </w:lvl>
   </w:abstractNum>
-  <w:abstractNum w:abstractNumId="42" w15:restartNumberingAfterBreak="0">
+  <w:abstractNum w:abstractNumId="47" w15:restartNumberingAfterBreak="0">
     <w:nsid w:val="44CA350A"/>
     <w:multiLevelType w:val="multilevel"/>
     <w:tmpl w:val="133AE44C"/>
@@ -36253,7 +38166,7 @@
       </w:rPr>
     </w:lvl>
   </w:abstractNum>
-  <w:abstractNum w:abstractNumId="43" w15:restartNumberingAfterBreak="0">
+  <w:abstractNum w:abstractNumId="48" w15:restartNumberingAfterBreak="0">
     <w:nsid w:val="47F25779"/>
     <w:multiLevelType w:val="multilevel"/>
     <w:tmpl w:val="21365BAC"/>
@@ -36402,7 +38315,7 @@
       </w:rPr>
     </w:lvl>
   </w:abstractNum>
-  <w:abstractNum w:abstractNumId="44" w15:restartNumberingAfterBreak="0">
+  <w:abstractNum w:abstractNumId="49" w15:restartNumberingAfterBreak="0">
     <w:nsid w:val="48331A0A"/>
     <w:multiLevelType w:val="multilevel"/>
     <w:tmpl w:val="4380EC1E"/>
@@ -36519,7 +38432,7 @@
       </w:pPr>
     </w:lvl>
   </w:abstractNum>
-  <w:abstractNum w:abstractNumId="45" w15:restartNumberingAfterBreak="0">
+  <w:abstractNum w:abstractNumId="50" w15:restartNumberingAfterBreak="0">
     <w:nsid w:val="4916117B"/>
     <w:multiLevelType w:val="multilevel"/>
     <w:tmpl w:val="89E46BB0"/>
@@ -36668,7 +38581,7 @@
       </w:rPr>
     </w:lvl>
   </w:abstractNum>
-  <w:abstractNum w:abstractNumId="46" w15:restartNumberingAfterBreak="0">
+  <w:abstractNum w:abstractNumId="51" w15:restartNumberingAfterBreak="0">
     <w:nsid w:val="497541B9"/>
     <w:multiLevelType w:val="multilevel"/>
     <w:tmpl w:val="4E741C08"/>
@@ -36781,7 +38694,7 @@
       </w:pPr>
     </w:lvl>
   </w:abstractNum>
-  <w:abstractNum w:abstractNumId="47" w15:restartNumberingAfterBreak="0">
+  <w:abstractNum w:abstractNumId="52" w15:restartNumberingAfterBreak="0">
     <w:nsid w:val="4A6125E5"/>
     <w:multiLevelType w:val="multilevel"/>
     <w:tmpl w:val="01125894"/>
@@ -36894,7 +38807,7 @@
       </w:pPr>
     </w:lvl>
   </w:abstractNum>
-  <w:abstractNum w:abstractNumId="48" w15:restartNumberingAfterBreak="0">
+  <w:abstractNum w:abstractNumId="53" w15:restartNumberingAfterBreak="0">
     <w:nsid w:val="4BD02F11"/>
     <w:multiLevelType w:val="multilevel"/>
     <w:tmpl w:val="B13AAF8E"/>
@@ -37043,7 +38956,7 @@
       </w:rPr>
     </w:lvl>
   </w:abstractNum>
-  <w:abstractNum w:abstractNumId="49" w15:restartNumberingAfterBreak="0">
+  <w:abstractNum w:abstractNumId="54" w15:restartNumberingAfterBreak="0">
     <w:nsid w:val="4BF64F09"/>
     <w:multiLevelType w:val="multilevel"/>
     <w:tmpl w:val="B4CA2828"/>
@@ -37192,7 +39105,7 @@
       </w:rPr>
     </w:lvl>
   </w:abstractNum>
-  <w:abstractNum w:abstractNumId="50" w15:restartNumberingAfterBreak="0">
+  <w:abstractNum w:abstractNumId="55" w15:restartNumberingAfterBreak="0">
     <w:nsid w:val="4D1A1A7A"/>
     <w:multiLevelType w:val="multilevel"/>
     <w:tmpl w:val="D1A0895E"/>
@@ -37341,7 +39254,7 @@
       </w:rPr>
     </w:lvl>
   </w:abstractNum>
-  <w:abstractNum w:abstractNumId="51" w15:restartNumberingAfterBreak="0">
+  <w:abstractNum w:abstractNumId="56" w15:restartNumberingAfterBreak="0">
     <w:nsid w:val="4F744E8D"/>
     <w:multiLevelType w:val="multilevel"/>
     <w:tmpl w:val="7EFE4742"/>
@@ -37490,7 +39403,7 @@
       </w:rPr>
     </w:lvl>
   </w:abstractNum>
-  <w:abstractNum w:abstractNumId="52" w15:restartNumberingAfterBreak="0">
+  <w:abstractNum w:abstractNumId="57" w15:restartNumberingAfterBreak="0">
     <w:nsid w:val="51487B71"/>
     <w:multiLevelType w:val="multilevel"/>
     <w:tmpl w:val="FEAC96B0"/>
@@ -37607,7 +39520,7 @@
       </w:pPr>
     </w:lvl>
   </w:abstractNum>
-  <w:abstractNum w:abstractNumId="53" w15:restartNumberingAfterBreak="0">
+  <w:abstractNum w:abstractNumId="58" w15:restartNumberingAfterBreak="0">
     <w:nsid w:val="51AF5BA0"/>
     <w:multiLevelType w:val="multilevel"/>
     <w:tmpl w:val="98824624"/>
@@ -37756,7 +39669,7 @@
       </w:rPr>
     </w:lvl>
   </w:abstractNum>
-  <w:abstractNum w:abstractNumId="54" w15:restartNumberingAfterBreak="0">
+  <w:abstractNum w:abstractNumId="59" w15:restartNumberingAfterBreak="0">
     <w:nsid w:val="51E807F1"/>
     <w:multiLevelType w:val="multilevel"/>
     <w:tmpl w:val="CAD848D8"/>
@@ -37905,7 +39818,7 @@
       </w:rPr>
     </w:lvl>
   </w:abstractNum>
-  <w:abstractNum w:abstractNumId="55" w15:restartNumberingAfterBreak="0">
+  <w:abstractNum w:abstractNumId="60" w15:restartNumberingAfterBreak="0">
     <w:nsid w:val="529C6BAC"/>
     <w:multiLevelType w:val="multilevel"/>
     <w:tmpl w:val="C8587E74"/>
@@ -38050,7 +39963,7 @@
       </w:rPr>
     </w:lvl>
   </w:abstractNum>
-  <w:abstractNum w:abstractNumId="56" w15:restartNumberingAfterBreak="0">
+  <w:abstractNum w:abstractNumId="61" w15:restartNumberingAfterBreak="0">
     <w:nsid w:val="52D91D07"/>
     <w:multiLevelType w:val="multilevel"/>
     <w:tmpl w:val="B63A814E"/>
@@ -38199,7 +40112,7 @@
       </w:rPr>
     </w:lvl>
   </w:abstractNum>
-  <w:abstractNum w:abstractNumId="57" w15:restartNumberingAfterBreak="0">
+  <w:abstractNum w:abstractNumId="62" w15:restartNumberingAfterBreak="0">
     <w:nsid w:val="550B5FC4"/>
     <w:multiLevelType w:val="multilevel"/>
     <w:tmpl w:val="473E7E4E"/>
@@ -38348,7 +40261,7 @@
       </w:rPr>
     </w:lvl>
   </w:abstractNum>
-  <w:abstractNum w:abstractNumId="58" w15:restartNumberingAfterBreak="0">
+  <w:abstractNum w:abstractNumId="63" w15:restartNumberingAfterBreak="0">
     <w:nsid w:val="556C5550"/>
     <w:multiLevelType w:val="multilevel"/>
     <w:tmpl w:val="5BEA995C"/>
@@ -38497,7 +40410,7 @@
       </w:rPr>
     </w:lvl>
   </w:abstractNum>
-  <w:abstractNum w:abstractNumId="59" w15:restartNumberingAfterBreak="0">
+  <w:abstractNum w:abstractNumId="64" w15:restartNumberingAfterBreak="0">
     <w:nsid w:val="55FB49B3"/>
     <w:multiLevelType w:val="multilevel"/>
     <w:tmpl w:val="5214601E"/>
@@ -38610,7 +40523,7 @@
       </w:pPr>
     </w:lvl>
   </w:abstractNum>
-  <w:abstractNum w:abstractNumId="60" w15:restartNumberingAfterBreak="0">
+  <w:abstractNum w:abstractNumId="65" w15:restartNumberingAfterBreak="0">
     <w:nsid w:val="57743F9E"/>
     <w:multiLevelType w:val="multilevel"/>
     <w:tmpl w:val="9964328C"/>
@@ -38759,7 +40672,7 @@
       </w:rPr>
     </w:lvl>
   </w:abstractNum>
-  <w:abstractNum w:abstractNumId="61" w15:restartNumberingAfterBreak="0">
+  <w:abstractNum w:abstractNumId="66" w15:restartNumberingAfterBreak="0">
     <w:nsid w:val="58A32EC3"/>
     <w:multiLevelType w:val="multilevel"/>
     <w:tmpl w:val="67B05D54"/>
@@ -38908,7 +40821,7 @@
       </w:rPr>
     </w:lvl>
   </w:abstractNum>
-  <w:abstractNum w:abstractNumId="62" w15:restartNumberingAfterBreak="0">
+  <w:abstractNum w:abstractNumId="67" w15:restartNumberingAfterBreak="0">
     <w:nsid w:val="5AB7670D"/>
     <w:multiLevelType w:val="multilevel"/>
     <w:tmpl w:val="5328A02E"/>
@@ -39057,7 +40970,156 @@
       </w:rPr>
     </w:lvl>
   </w:abstractNum>
-  <w:abstractNum w:abstractNumId="63" w15:restartNumberingAfterBreak="0">
+  <w:abstractNum w:abstractNumId="68" w15:restartNumberingAfterBreak="0">
+    <w:nsid w:val="5AE715DB"/>
+    <w:multiLevelType w:val="multilevel"/>
+    <w:tmpl w:val="6E005FBC"/>
+    <w:lvl w:ilvl="0">
+      <w:start w:val="1"/>
+      <w:numFmt w:val="bullet"/>
+      <w:lvlText w:val=""/>
+      <w:lvlJc w:val="left"/>
+      <w:pPr>
+        <w:tabs>
+          <w:tab w:val="num" w:pos="720"/>
+        </w:tabs>
+        <w:ind w:left="720" w:hanging="360"/>
+      </w:pPr>
+      <w:rPr>
+        <w:rFonts w:ascii="Symbol" w:hAnsi="Symbol" w:hint="default"/>
+        <w:sz w:val="20"/>
+      </w:rPr>
+    </w:lvl>
+    <w:lvl w:ilvl="1">
+      <w:start w:val="1"/>
+      <w:numFmt w:val="bullet"/>
+      <w:lvlText w:val="o"/>
+      <w:lvlJc w:val="left"/>
+      <w:pPr>
+        <w:tabs>
+          <w:tab w:val="num" w:pos="1440"/>
+        </w:tabs>
+        <w:ind w:left="1440" w:hanging="360"/>
+      </w:pPr>
+      <w:rPr>
+        <w:rFonts w:ascii="Courier New" w:hAnsi="Courier New" w:hint="default"/>
+        <w:sz w:val="20"/>
+      </w:rPr>
+    </w:lvl>
+    <w:lvl w:ilvl="2" w:tentative="1">
+      <w:start w:val="1"/>
+      <w:numFmt w:val="bullet"/>
+      <w:lvlText w:val=""/>
+      <w:lvlJc w:val="left"/>
+      <w:pPr>
+        <w:tabs>
+          <w:tab w:val="num" w:pos="2160"/>
+        </w:tabs>
+        <w:ind w:left="2160" w:hanging="360"/>
+      </w:pPr>
+      <w:rPr>
+        <w:rFonts w:ascii="Wingdings" w:hAnsi="Wingdings" w:hint="default"/>
+        <w:sz w:val="20"/>
+      </w:rPr>
+    </w:lvl>
+    <w:lvl w:ilvl="3" w:tentative="1">
+      <w:start w:val="1"/>
+      <w:numFmt w:val="bullet"/>
+      <w:lvlText w:val=""/>
+      <w:lvlJc w:val="left"/>
+      <w:pPr>
+        <w:tabs>
+          <w:tab w:val="num" w:pos="2880"/>
+        </w:tabs>
+        <w:ind w:left="2880" w:hanging="360"/>
+      </w:pPr>
+      <w:rPr>
+        <w:rFonts w:ascii="Wingdings" w:hAnsi="Wingdings" w:hint="default"/>
+        <w:sz w:val="20"/>
+      </w:rPr>
+    </w:lvl>
+    <w:lvl w:ilvl="4" w:tentative="1">
+      <w:start w:val="1"/>
+      <w:numFmt w:val="bullet"/>
+      <w:lvlText w:val=""/>
+      <w:lvlJc w:val="left"/>
+      <w:pPr>
+        <w:tabs>
+          <w:tab w:val="num" w:pos="3600"/>
+        </w:tabs>
+        <w:ind w:left="3600" w:hanging="360"/>
+      </w:pPr>
+      <w:rPr>
+        <w:rFonts w:ascii="Wingdings" w:hAnsi="Wingdings" w:hint="default"/>
+        <w:sz w:val="20"/>
+      </w:rPr>
+    </w:lvl>
+    <w:lvl w:ilvl="5" w:tentative="1">
+      <w:start w:val="1"/>
+      <w:numFmt w:val="bullet"/>
+      <w:lvlText w:val=""/>
+      <w:lvlJc w:val="left"/>
+      <w:pPr>
+        <w:tabs>
+          <w:tab w:val="num" w:pos="4320"/>
+        </w:tabs>
+        <w:ind w:left="4320" w:hanging="360"/>
+      </w:pPr>
+      <w:rPr>
+        <w:rFonts w:ascii="Wingdings" w:hAnsi="Wingdings" w:hint="default"/>
+        <w:sz w:val="20"/>
+      </w:rPr>
+    </w:lvl>
+    <w:lvl w:ilvl="6" w:tentative="1">
+      <w:start w:val="1"/>
+      <w:numFmt w:val="bullet"/>
+      <w:lvlText w:val=""/>
+      <w:lvlJc w:val="left"/>
+      <w:pPr>
+        <w:tabs>
+          <w:tab w:val="num" w:pos="5040"/>
+        </w:tabs>
+        <w:ind w:left="5040" w:hanging="360"/>
+      </w:pPr>
+      <w:rPr>
+        <w:rFonts w:ascii="Wingdings" w:hAnsi="Wingdings" w:hint="default"/>
+        <w:sz w:val="20"/>
+      </w:rPr>
+    </w:lvl>
+    <w:lvl w:ilvl="7" w:tentative="1">
+      <w:start w:val="1"/>
+      <w:numFmt w:val="bullet"/>
+      <w:lvlText w:val=""/>
+      <w:lvlJc w:val="left"/>
+      <w:pPr>
+        <w:tabs>
+          <w:tab w:val="num" w:pos="5760"/>
+        </w:tabs>
+        <w:ind w:left="5760" w:hanging="360"/>
+      </w:pPr>
+      <w:rPr>
+        <w:rFonts w:ascii="Wingdings" w:hAnsi="Wingdings" w:hint="default"/>
+        <w:sz w:val="20"/>
+      </w:rPr>
+    </w:lvl>
+    <w:lvl w:ilvl="8" w:tentative="1">
+      <w:start w:val="1"/>
+      <w:numFmt w:val="bullet"/>
+      <w:lvlText w:val=""/>
+      <w:lvlJc w:val="left"/>
+      <w:pPr>
+        <w:tabs>
+          <w:tab w:val="num" w:pos="6480"/>
+        </w:tabs>
+        <w:ind w:left="6480" w:hanging="360"/>
+      </w:pPr>
+      <w:rPr>
+        <w:rFonts w:ascii="Wingdings" w:hAnsi="Wingdings" w:hint="default"/>
+        <w:sz w:val="20"/>
+      </w:rPr>
+    </w:lvl>
+  </w:abstractNum>
+  <w:abstractNum w:abstractNumId="69" w15:restartNumberingAfterBreak="0">
     <w:nsid w:val="5B03463F"/>
     <w:multiLevelType w:val="multilevel"/>
     <w:tmpl w:val="B63A814E"/>
@@ -39206,7 +41268,156 @@
       </w:rPr>
     </w:lvl>
   </w:abstractNum>
-  <w:abstractNum w:abstractNumId="64" w15:restartNumberingAfterBreak="0">
+  <w:abstractNum w:abstractNumId="70" w15:restartNumberingAfterBreak="0">
+    <w:nsid w:val="5B0E7F70"/>
+    <w:multiLevelType w:val="multilevel"/>
+    <w:tmpl w:val="89F4BB88"/>
+    <w:lvl w:ilvl="0">
+      <w:start w:val="1"/>
+      <w:numFmt w:val="bullet"/>
+      <w:lvlText w:val=""/>
+      <w:lvlJc w:val="left"/>
+      <w:pPr>
+        <w:tabs>
+          <w:tab w:val="num" w:pos="720"/>
+        </w:tabs>
+        <w:ind w:left="720" w:hanging="360"/>
+      </w:pPr>
+      <w:rPr>
+        <w:rFonts w:ascii="Symbol" w:hAnsi="Symbol" w:hint="default"/>
+        <w:sz w:val="20"/>
+      </w:rPr>
+    </w:lvl>
+    <w:lvl w:ilvl="1">
+      <w:start w:val="1"/>
+      <w:numFmt w:val="bullet"/>
+      <w:lvlText w:val="o"/>
+      <w:lvlJc w:val="left"/>
+      <w:pPr>
+        <w:tabs>
+          <w:tab w:val="num" w:pos="1440"/>
+        </w:tabs>
+        <w:ind w:left="1440" w:hanging="360"/>
+      </w:pPr>
+      <w:rPr>
+        <w:rFonts w:ascii="Courier New" w:hAnsi="Courier New" w:hint="default"/>
+        <w:sz w:val="20"/>
+      </w:rPr>
+    </w:lvl>
+    <w:lvl w:ilvl="2" w:tentative="1">
+      <w:start w:val="1"/>
+      <w:numFmt w:val="bullet"/>
+      <w:lvlText w:val=""/>
+      <w:lvlJc w:val="left"/>
+      <w:pPr>
+        <w:tabs>
+          <w:tab w:val="num" w:pos="2160"/>
+        </w:tabs>
+        <w:ind w:left="2160" w:hanging="360"/>
+      </w:pPr>
+      <w:rPr>
+        <w:rFonts w:ascii="Wingdings" w:hAnsi="Wingdings" w:hint="default"/>
+        <w:sz w:val="20"/>
+      </w:rPr>
+    </w:lvl>
+    <w:lvl w:ilvl="3" w:tentative="1">
+      <w:start w:val="1"/>
+      <w:numFmt w:val="bullet"/>
+      <w:lvlText w:val=""/>
+      <w:lvlJc w:val="left"/>
+      <w:pPr>
+        <w:tabs>
+          <w:tab w:val="num" w:pos="2880"/>
+        </w:tabs>
+        <w:ind w:left="2880" w:hanging="360"/>
+      </w:pPr>
+      <w:rPr>
+        <w:rFonts w:ascii="Wingdings" w:hAnsi="Wingdings" w:hint="default"/>
+        <w:sz w:val="20"/>
+      </w:rPr>
+    </w:lvl>
+    <w:lvl w:ilvl="4" w:tentative="1">
+      <w:start w:val="1"/>
+      <w:numFmt w:val="bullet"/>
+      <w:lvlText w:val=""/>
+      <w:lvlJc w:val="left"/>
+      <w:pPr>
+        <w:tabs>
+          <w:tab w:val="num" w:pos="3600"/>
+        </w:tabs>
+        <w:ind w:left="3600" w:hanging="360"/>
+      </w:pPr>
+      <w:rPr>
+        <w:rFonts w:ascii="Wingdings" w:hAnsi="Wingdings" w:hint="default"/>
+        <w:sz w:val="20"/>
+      </w:rPr>
+    </w:lvl>
+    <w:lvl w:ilvl="5" w:tentative="1">
+      <w:start w:val="1"/>
+      <w:numFmt w:val="bullet"/>
+      <w:lvlText w:val=""/>
+      <w:lvlJc w:val="left"/>
+      <w:pPr>
+        <w:tabs>
+          <w:tab w:val="num" w:pos="4320"/>
+        </w:tabs>
+        <w:ind w:left="4320" w:hanging="360"/>
+      </w:pPr>
+      <w:rPr>
+        <w:rFonts w:ascii="Wingdings" w:hAnsi="Wingdings" w:hint="default"/>
+        <w:sz w:val="20"/>
+      </w:rPr>
+    </w:lvl>
+    <w:lvl w:ilvl="6" w:tentative="1">
+      <w:start w:val="1"/>
+      <w:numFmt w:val="bullet"/>
+      <w:lvlText w:val=""/>
+      <w:lvlJc w:val="left"/>
+      <w:pPr>
+        <w:tabs>
+          <w:tab w:val="num" w:pos="5040"/>
+        </w:tabs>
+        <w:ind w:left="5040" w:hanging="360"/>
+      </w:pPr>
+      <w:rPr>
+        <w:rFonts w:ascii="Wingdings" w:hAnsi="Wingdings" w:hint="default"/>
+        <w:sz w:val="20"/>
+      </w:rPr>
+    </w:lvl>
+    <w:lvl w:ilvl="7" w:tentative="1">
+      <w:start w:val="1"/>
+      <w:numFmt w:val="bullet"/>
+      <w:lvlText w:val=""/>
+      <w:lvlJc w:val="left"/>
+      <w:pPr>
+        <w:tabs>
+          <w:tab w:val="num" w:pos="5760"/>
+        </w:tabs>
+        <w:ind w:left="5760" w:hanging="360"/>
+      </w:pPr>
+      <w:rPr>
+        <w:rFonts w:ascii="Wingdings" w:hAnsi="Wingdings" w:hint="default"/>
+        <w:sz w:val="20"/>
+      </w:rPr>
+    </w:lvl>
+    <w:lvl w:ilvl="8" w:tentative="1">
+      <w:start w:val="1"/>
+      <w:numFmt w:val="bullet"/>
+      <w:lvlText w:val=""/>
+      <w:lvlJc w:val="left"/>
+      <w:pPr>
+        <w:tabs>
+          <w:tab w:val="num" w:pos="6480"/>
+        </w:tabs>
+        <w:ind w:left="6480" w:hanging="360"/>
+      </w:pPr>
+      <w:rPr>
+        <w:rFonts w:ascii="Wingdings" w:hAnsi="Wingdings" w:hint="default"/>
+        <w:sz w:val="20"/>
+      </w:rPr>
+    </w:lvl>
+  </w:abstractNum>
+  <w:abstractNum w:abstractNumId="71" w15:restartNumberingAfterBreak="0">
     <w:nsid w:val="5BC37F80"/>
     <w:multiLevelType w:val="multilevel"/>
     <w:tmpl w:val="39F84E46"/>
@@ -39319,7 +41530,7 @@
       </w:pPr>
     </w:lvl>
   </w:abstractNum>
-  <w:abstractNum w:abstractNumId="65" w15:restartNumberingAfterBreak="0">
+  <w:abstractNum w:abstractNumId="72" w15:restartNumberingAfterBreak="0">
     <w:nsid w:val="5C29495E"/>
     <w:multiLevelType w:val="multilevel"/>
     <w:tmpl w:val="C6E8656E"/>
@@ -39432,7 +41643,7 @@
       </w:pPr>
     </w:lvl>
   </w:abstractNum>
-  <w:abstractNum w:abstractNumId="66" w15:restartNumberingAfterBreak="0">
+  <w:abstractNum w:abstractNumId="73" w15:restartNumberingAfterBreak="0">
     <w:nsid w:val="5F5E5C31"/>
     <w:multiLevelType w:val="multilevel"/>
     <w:tmpl w:val="17BCF4D2"/>
@@ -39581,7 +41792,7 @@
       </w:rPr>
     </w:lvl>
   </w:abstractNum>
-  <w:abstractNum w:abstractNumId="67" w15:restartNumberingAfterBreak="0">
+  <w:abstractNum w:abstractNumId="74" w15:restartNumberingAfterBreak="0">
     <w:nsid w:val="5FAA3C4A"/>
     <w:multiLevelType w:val="hybridMultilevel"/>
     <w:tmpl w:val="C0CABD90"/>
@@ -39670,7 +41881,7 @@
       </w:pPr>
     </w:lvl>
   </w:abstractNum>
-  <w:abstractNum w:abstractNumId="68" w15:restartNumberingAfterBreak="0">
+  <w:abstractNum w:abstractNumId="75" w15:restartNumberingAfterBreak="0">
     <w:nsid w:val="60697730"/>
     <w:multiLevelType w:val="multilevel"/>
     <w:tmpl w:val="6C90667A"/>
@@ -39787,7 +41998,7 @@
       </w:pPr>
     </w:lvl>
   </w:abstractNum>
-  <w:abstractNum w:abstractNumId="69" w15:restartNumberingAfterBreak="0">
+  <w:abstractNum w:abstractNumId="76" w15:restartNumberingAfterBreak="0">
     <w:nsid w:val="6077700E"/>
     <w:multiLevelType w:val="multilevel"/>
     <w:tmpl w:val="B63A814E"/>
@@ -39936,7 +42147,7 @@
       </w:rPr>
     </w:lvl>
   </w:abstractNum>
-  <w:abstractNum w:abstractNumId="70" w15:restartNumberingAfterBreak="0">
+  <w:abstractNum w:abstractNumId="77" w15:restartNumberingAfterBreak="0">
     <w:nsid w:val="634802A6"/>
     <w:multiLevelType w:val="multilevel"/>
     <w:tmpl w:val="ACC82602"/>
@@ -40085,7 +42296,7 @@
       </w:rPr>
     </w:lvl>
   </w:abstractNum>
-  <w:abstractNum w:abstractNumId="71" w15:restartNumberingAfterBreak="0">
+  <w:abstractNum w:abstractNumId="78" w15:restartNumberingAfterBreak="0">
     <w:nsid w:val="65B519B1"/>
     <w:multiLevelType w:val="multilevel"/>
     <w:tmpl w:val="9F8083E6"/>
@@ -40198,7 +42409,7 @@
       </w:pPr>
     </w:lvl>
   </w:abstractNum>
-  <w:abstractNum w:abstractNumId="72" w15:restartNumberingAfterBreak="0">
+  <w:abstractNum w:abstractNumId="79" w15:restartNumberingAfterBreak="0">
     <w:nsid w:val="684A1EFB"/>
     <w:multiLevelType w:val="multilevel"/>
     <w:tmpl w:val="4FB06CC8"/>
@@ -40315,7 +42526,7 @@
       </w:pPr>
     </w:lvl>
   </w:abstractNum>
-  <w:abstractNum w:abstractNumId="73" w15:restartNumberingAfterBreak="0">
+  <w:abstractNum w:abstractNumId="80" w15:restartNumberingAfterBreak="0">
     <w:nsid w:val="6A104205"/>
     <w:multiLevelType w:val="multilevel"/>
     <w:tmpl w:val="E1F64024"/>
@@ -40464,7 +42675,7 @@
       </w:rPr>
     </w:lvl>
   </w:abstractNum>
-  <w:abstractNum w:abstractNumId="74" w15:restartNumberingAfterBreak="0">
+  <w:abstractNum w:abstractNumId="81" w15:restartNumberingAfterBreak="0">
     <w:nsid w:val="6D7C004F"/>
     <w:multiLevelType w:val="multilevel"/>
     <w:tmpl w:val="FC6697F0"/>
@@ -40613,7 +42824,7 @@
       </w:rPr>
     </w:lvl>
   </w:abstractNum>
-  <w:abstractNum w:abstractNumId="75" w15:restartNumberingAfterBreak="0">
+  <w:abstractNum w:abstractNumId="82" w15:restartNumberingAfterBreak="0">
     <w:nsid w:val="6E271114"/>
     <w:multiLevelType w:val="multilevel"/>
     <w:tmpl w:val="9ED4D958"/>
@@ -40758,7 +42969,7 @@
       </w:rPr>
     </w:lvl>
   </w:abstractNum>
-  <w:abstractNum w:abstractNumId="76" w15:restartNumberingAfterBreak="0">
+  <w:abstractNum w:abstractNumId="83" w15:restartNumberingAfterBreak="0">
     <w:nsid w:val="6E9355F6"/>
     <w:multiLevelType w:val="hybridMultilevel"/>
     <w:tmpl w:val="F3164754"/>
@@ -40871,7 +43082,156 @@
       </w:rPr>
     </w:lvl>
   </w:abstractNum>
-  <w:abstractNum w:abstractNumId="77" w15:restartNumberingAfterBreak="0">
+  <w:abstractNum w:abstractNumId="84" w15:restartNumberingAfterBreak="0">
+    <w:nsid w:val="6F2F20D4"/>
+    <w:multiLevelType w:val="multilevel"/>
+    <w:tmpl w:val="563E0468"/>
+    <w:lvl w:ilvl="0">
+      <w:start w:val="1"/>
+      <w:numFmt w:val="bullet"/>
+      <w:lvlText w:val=""/>
+      <w:lvlJc w:val="left"/>
+      <w:pPr>
+        <w:tabs>
+          <w:tab w:val="num" w:pos="720"/>
+        </w:tabs>
+        <w:ind w:left="720" w:hanging="360"/>
+      </w:pPr>
+      <w:rPr>
+        <w:rFonts w:ascii="Symbol" w:hAnsi="Symbol" w:hint="default"/>
+        <w:sz w:val="20"/>
+      </w:rPr>
+    </w:lvl>
+    <w:lvl w:ilvl="1">
+      <w:start w:val="1"/>
+      <w:numFmt w:val="bullet"/>
+      <w:lvlText w:val="o"/>
+      <w:lvlJc w:val="left"/>
+      <w:pPr>
+        <w:tabs>
+          <w:tab w:val="num" w:pos="1440"/>
+        </w:tabs>
+        <w:ind w:left="1440" w:hanging="360"/>
+      </w:pPr>
+      <w:rPr>
+        <w:rFonts w:ascii="Courier New" w:hAnsi="Courier New" w:hint="default"/>
+        <w:sz w:val="20"/>
+      </w:rPr>
+    </w:lvl>
+    <w:lvl w:ilvl="2" w:tentative="1">
+      <w:start w:val="1"/>
+      <w:numFmt w:val="bullet"/>
+      <w:lvlText w:val=""/>
+      <w:lvlJc w:val="left"/>
+      <w:pPr>
+        <w:tabs>
+          <w:tab w:val="num" w:pos="2160"/>
+        </w:tabs>
+        <w:ind w:left="2160" w:hanging="360"/>
+      </w:pPr>
+      <w:rPr>
+        <w:rFonts w:ascii="Wingdings" w:hAnsi="Wingdings" w:hint="default"/>
+        <w:sz w:val="20"/>
+      </w:rPr>
+    </w:lvl>
+    <w:lvl w:ilvl="3" w:tentative="1">
+      <w:start w:val="1"/>
+      <w:numFmt w:val="bullet"/>
+      <w:lvlText w:val=""/>
+      <w:lvlJc w:val="left"/>
+      <w:pPr>
+        <w:tabs>
+          <w:tab w:val="num" w:pos="2880"/>
+        </w:tabs>
+        <w:ind w:left="2880" w:hanging="360"/>
+      </w:pPr>
+      <w:rPr>
+        <w:rFonts w:ascii="Wingdings" w:hAnsi="Wingdings" w:hint="default"/>
+        <w:sz w:val="20"/>
+      </w:rPr>
+    </w:lvl>
+    <w:lvl w:ilvl="4" w:tentative="1">
+      <w:start w:val="1"/>
+      <w:numFmt w:val="bullet"/>
+      <w:lvlText w:val=""/>
+      <w:lvlJc w:val="left"/>
+      <w:pPr>
+        <w:tabs>
+          <w:tab w:val="num" w:pos="3600"/>
+        </w:tabs>
+        <w:ind w:left="3600" w:hanging="360"/>
+      </w:pPr>
+      <w:rPr>
+        <w:rFonts w:ascii="Wingdings" w:hAnsi="Wingdings" w:hint="default"/>
+        <w:sz w:val="20"/>
+      </w:rPr>
+    </w:lvl>
+    <w:lvl w:ilvl="5" w:tentative="1">
+      <w:start w:val="1"/>
+      <w:numFmt w:val="bullet"/>
+      <w:lvlText w:val=""/>
+      <w:lvlJc w:val="left"/>
+      <w:pPr>
+        <w:tabs>
+          <w:tab w:val="num" w:pos="4320"/>
+        </w:tabs>
+        <w:ind w:left="4320" w:hanging="360"/>
+      </w:pPr>
+      <w:rPr>
+        <w:rFonts w:ascii="Wingdings" w:hAnsi="Wingdings" w:hint="default"/>
+        <w:sz w:val="20"/>
+      </w:rPr>
+    </w:lvl>
+    <w:lvl w:ilvl="6" w:tentative="1">
+      <w:start w:val="1"/>
+      <w:numFmt w:val="bullet"/>
+      <w:lvlText w:val=""/>
+      <w:lvlJc w:val="left"/>
+      <w:pPr>
+        <w:tabs>
+          <w:tab w:val="num" w:pos="5040"/>
+        </w:tabs>
+        <w:ind w:left="5040" w:hanging="360"/>
+      </w:pPr>
+      <w:rPr>
+        <w:rFonts w:ascii="Wingdings" w:hAnsi="Wingdings" w:hint="default"/>
+        <w:sz w:val="20"/>
+      </w:rPr>
+    </w:lvl>
+    <w:lvl w:ilvl="7" w:tentative="1">
+      <w:start w:val="1"/>
+      <w:numFmt w:val="bullet"/>
+      <w:lvlText w:val=""/>
+      <w:lvlJc w:val="left"/>
+      <w:pPr>
+        <w:tabs>
+          <w:tab w:val="num" w:pos="5760"/>
+        </w:tabs>
+        <w:ind w:left="5760" w:hanging="360"/>
+      </w:pPr>
+      <w:rPr>
+        <w:rFonts w:ascii="Wingdings" w:hAnsi="Wingdings" w:hint="default"/>
+        <w:sz w:val="20"/>
+      </w:rPr>
+    </w:lvl>
+    <w:lvl w:ilvl="8" w:tentative="1">
+      <w:start w:val="1"/>
+      <w:numFmt w:val="bullet"/>
+      <w:lvlText w:val=""/>
+      <w:lvlJc w:val="left"/>
+      <w:pPr>
+        <w:tabs>
+          <w:tab w:val="num" w:pos="6480"/>
+        </w:tabs>
+        <w:ind w:left="6480" w:hanging="360"/>
+      </w:pPr>
+      <w:rPr>
+        <w:rFonts w:ascii="Wingdings" w:hAnsi="Wingdings" w:hint="default"/>
+        <w:sz w:val="20"/>
+      </w:rPr>
+    </w:lvl>
+  </w:abstractNum>
+  <w:abstractNum w:abstractNumId="85" w15:restartNumberingAfterBreak="0">
     <w:nsid w:val="6F4B5A69"/>
     <w:multiLevelType w:val="multilevel"/>
     <w:tmpl w:val="8EF85C50"/>
@@ -41016,7 +43376,7 @@
       </w:rPr>
     </w:lvl>
   </w:abstractNum>
-  <w:abstractNum w:abstractNumId="78" w15:restartNumberingAfterBreak="0">
+  <w:abstractNum w:abstractNumId="86" w15:restartNumberingAfterBreak="0">
     <w:nsid w:val="711C0C2F"/>
     <w:multiLevelType w:val="multilevel"/>
     <w:tmpl w:val="5318415C"/>
@@ -41129,7 +43489,7 @@
       </w:pPr>
     </w:lvl>
   </w:abstractNum>
-  <w:abstractNum w:abstractNumId="79" w15:restartNumberingAfterBreak="0">
+  <w:abstractNum w:abstractNumId="87" w15:restartNumberingAfterBreak="0">
     <w:nsid w:val="720A2DF2"/>
     <w:multiLevelType w:val="multilevel"/>
     <w:tmpl w:val="ACF6FCE2"/>
@@ -41242,7 +43602,7 @@
       </w:pPr>
     </w:lvl>
   </w:abstractNum>
-  <w:abstractNum w:abstractNumId="80" w15:restartNumberingAfterBreak="0">
+  <w:abstractNum w:abstractNumId="88" w15:restartNumberingAfterBreak="0">
     <w:nsid w:val="73986D06"/>
     <w:multiLevelType w:val="multilevel"/>
     <w:tmpl w:val="B63A814E"/>
@@ -41391,7 +43751,7 @@
       </w:rPr>
     </w:lvl>
   </w:abstractNum>
-  <w:abstractNum w:abstractNumId="81" w15:restartNumberingAfterBreak="0">
+  <w:abstractNum w:abstractNumId="89" w15:restartNumberingAfterBreak="0">
     <w:nsid w:val="77584CE8"/>
     <w:multiLevelType w:val="multilevel"/>
     <w:tmpl w:val="25769CCE"/>
@@ -41540,7 +43900,156 @@
       </w:rPr>
     </w:lvl>
   </w:abstractNum>
-  <w:abstractNum w:abstractNumId="82" w15:restartNumberingAfterBreak="0">
+  <w:abstractNum w:abstractNumId="90" w15:restartNumberingAfterBreak="0">
+    <w:nsid w:val="78885BF2"/>
+    <w:multiLevelType w:val="multilevel"/>
+    <w:tmpl w:val="20E8CA08"/>
+    <w:lvl w:ilvl="0">
+      <w:start w:val="1"/>
+      <w:numFmt w:val="bullet"/>
+      <w:lvlText w:val=""/>
+      <w:lvlJc w:val="left"/>
+      <w:pPr>
+        <w:tabs>
+          <w:tab w:val="num" w:pos="720"/>
+        </w:tabs>
+        <w:ind w:left="720" w:hanging="360"/>
+      </w:pPr>
+      <w:rPr>
+        <w:rFonts w:ascii="Symbol" w:hAnsi="Symbol" w:hint="default"/>
+        <w:sz w:val="20"/>
+      </w:rPr>
+    </w:lvl>
+    <w:lvl w:ilvl="1">
+      <w:start w:val="1"/>
+      <w:numFmt w:val="bullet"/>
+      <w:lvlText w:val="o"/>
+      <w:lvlJc w:val="left"/>
+      <w:pPr>
+        <w:tabs>
+          <w:tab w:val="num" w:pos="1440"/>
+        </w:tabs>
+        <w:ind w:left="1440" w:hanging="360"/>
+      </w:pPr>
+      <w:rPr>
+        <w:rFonts w:ascii="Courier New" w:hAnsi="Courier New" w:hint="default"/>
+        <w:sz w:val="20"/>
+      </w:rPr>
+    </w:lvl>
+    <w:lvl w:ilvl="2" w:tentative="1">
+      <w:start w:val="1"/>
+      <w:numFmt w:val="bullet"/>
+      <w:lvlText w:val=""/>
+      <w:lvlJc w:val="left"/>
+      <w:pPr>
+        <w:tabs>
+          <w:tab w:val="num" w:pos="2160"/>
+        </w:tabs>
+        <w:ind w:left="2160" w:hanging="360"/>
+      </w:pPr>
+      <w:rPr>
+        <w:rFonts w:ascii="Wingdings" w:hAnsi="Wingdings" w:hint="default"/>
+        <w:sz w:val="20"/>
+      </w:rPr>
+    </w:lvl>
+    <w:lvl w:ilvl="3" w:tentative="1">
+      <w:start w:val="1"/>
+      <w:numFmt w:val="bullet"/>
+      <w:lvlText w:val=""/>
+      <w:lvlJc w:val="left"/>
+      <w:pPr>
+        <w:tabs>
+          <w:tab w:val="num" w:pos="2880"/>
+        </w:tabs>
+        <w:ind w:left="2880" w:hanging="360"/>
+      </w:pPr>
+      <w:rPr>
+        <w:rFonts w:ascii="Wingdings" w:hAnsi="Wingdings" w:hint="default"/>
+        <w:sz w:val="20"/>
+      </w:rPr>
+    </w:lvl>
+    <w:lvl w:ilvl="4" w:tentative="1">
+      <w:start w:val="1"/>
+      <w:numFmt w:val="bullet"/>
+      <w:lvlText w:val=""/>
+      <w:lvlJc w:val="left"/>
+      <w:pPr>
+        <w:tabs>
+          <w:tab w:val="num" w:pos="3600"/>
+        </w:tabs>
+        <w:ind w:left="3600" w:hanging="360"/>
+      </w:pPr>
+      <w:rPr>
+        <w:rFonts w:ascii="Wingdings" w:hAnsi="Wingdings" w:hint="default"/>
+        <w:sz w:val="20"/>
+      </w:rPr>
+    </w:lvl>
+    <w:lvl w:ilvl="5" w:tentative="1">
+      <w:start w:val="1"/>
+      <w:numFmt w:val="bullet"/>
+      <w:lvlText w:val=""/>
+      <w:lvlJc w:val="left"/>
+      <w:pPr>
+        <w:tabs>
+          <w:tab w:val="num" w:pos="4320"/>
+        </w:tabs>
+        <w:ind w:left="4320" w:hanging="360"/>
+      </w:pPr>
+      <w:rPr>
+        <w:rFonts w:ascii="Wingdings" w:hAnsi="Wingdings" w:hint="default"/>
+        <w:sz w:val="20"/>
+      </w:rPr>
+    </w:lvl>
+    <w:lvl w:ilvl="6" w:tentative="1">
+      <w:start w:val="1"/>
+      <w:numFmt w:val="bullet"/>
+      <w:lvlText w:val=""/>
+      <w:lvlJc w:val="left"/>
+      <w:pPr>
+        <w:tabs>
+          <w:tab w:val="num" w:pos="5040"/>
+        </w:tabs>
+        <w:ind w:left="5040" w:hanging="360"/>
+      </w:pPr>
+      <w:rPr>
+        <w:rFonts w:ascii="Wingdings" w:hAnsi="Wingdings" w:hint="default"/>
+        <w:sz w:val="20"/>
+      </w:rPr>
+    </w:lvl>
+    <w:lvl w:ilvl="7" w:tentative="1">
+      <w:start w:val="1"/>
+      <w:numFmt w:val="bullet"/>
+      <w:lvlText w:val=""/>
+      <w:lvlJc w:val="left"/>
+      <w:pPr>
+        <w:tabs>
+          <w:tab w:val="num" w:pos="5760"/>
+        </w:tabs>
+        <w:ind w:left="5760" w:hanging="360"/>
+      </w:pPr>
+      <w:rPr>
+        <w:rFonts w:ascii="Wingdings" w:hAnsi="Wingdings" w:hint="default"/>
+        <w:sz w:val="20"/>
+      </w:rPr>
+    </w:lvl>
+    <w:lvl w:ilvl="8" w:tentative="1">
+      <w:start w:val="1"/>
+      <w:numFmt w:val="bullet"/>
+      <w:lvlText w:val=""/>
+      <w:lvlJc w:val="left"/>
+      <w:pPr>
+        <w:tabs>
+          <w:tab w:val="num" w:pos="6480"/>
+        </w:tabs>
+        <w:ind w:left="6480" w:hanging="360"/>
+      </w:pPr>
+      <w:rPr>
+        <w:rFonts w:ascii="Wingdings" w:hAnsi="Wingdings" w:hint="default"/>
+        <w:sz w:val="20"/>
+      </w:rPr>
+    </w:lvl>
+  </w:abstractNum>
+  <w:abstractNum w:abstractNumId="91" w15:restartNumberingAfterBreak="0">
     <w:nsid w:val="79904F74"/>
     <w:multiLevelType w:val="multilevel"/>
     <w:tmpl w:val="B63A814E"/>
@@ -41689,7 +44198,7 @@
       </w:rPr>
     </w:lvl>
   </w:abstractNum>
-  <w:abstractNum w:abstractNumId="83" w15:restartNumberingAfterBreak="0">
+  <w:abstractNum w:abstractNumId="92" w15:restartNumberingAfterBreak="0">
     <w:nsid w:val="79ED53F8"/>
     <w:multiLevelType w:val="multilevel"/>
     <w:tmpl w:val="41D03C3A"/>
@@ -41838,7 +44347,7 @@
       </w:rPr>
     </w:lvl>
   </w:abstractNum>
-  <w:abstractNum w:abstractNumId="84" w15:restartNumberingAfterBreak="0">
+  <w:abstractNum w:abstractNumId="93" w15:restartNumberingAfterBreak="0">
     <w:nsid w:val="79F627FA"/>
     <w:multiLevelType w:val="multilevel"/>
     <w:tmpl w:val="9F143BAE"/>
@@ -41951,7 +44460,7 @@
       </w:pPr>
     </w:lvl>
   </w:abstractNum>
-  <w:abstractNum w:abstractNumId="85" w15:restartNumberingAfterBreak="0">
+  <w:abstractNum w:abstractNumId="94" w15:restartNumberingAfterBreak="0">
     <w:nsid w:val="7CF91F35"/>
     <w:multiLevelType w:val="multilevel"/>
     <w:tmpl w:val="BA68D67A"/>
@@ -42100,7 +44609,7 @@
       </w:rPr>
     </w:lvl>
   </w:abstractNum>
-  <w:abstractNum w:abstractNumId="86" w15:restartNumberingAfterBreak="0">
+  <w:abstractNum w:abstractNumId="95" w15:restartNumberingAfterBreak="0">
     <w:nsid w:val="7D9F22E8"/>
     <w:multiLevelType w:val="multilevel"/>
     <w:tmpl w:val="B1E8A9B6"/>
@@ -42249,7 +44758,7 @@
       </w:rPr>
     </w:lvl>
   </w:abstractNum>
-  <w:abstractNum w:abstractNumId="87" w15:restartNumberingAfterBreak="0">
+  <w:abstractNum w:abstractNumId="96" w15:restartNumberingAfterBreak="0">
     <w:nsid w:val="7DC65F9A"/>
     <w:multiLevelType w:val="multilevel"/>
     <w:tmpl w:val="BBB810A2"/>
@@ -42398,7 +44907,7 @@
       </w:rPr>
     </w:lvl>
   </w:abstractNum>
-  <w:abstractNum w:abstractNumId="88" w15:restartNumberingAfterBreak="0">
+  <w:abstractNum w:abstractNumId="97" w15:restartNumberingAfterBreak="0">
     <w:nsid w:val="7F08306B"/>
     <w:multiLevelType w:val="multilevel"/>
     <w:tmpl w:val="48F8DC6C"/>
@@ -42547,7 +45056,7 @@
       </w:rPr>
     </w:lvl>
   </w:abstractNum>
-  <w:abstractNum w:abstractNumId="89" w15:restartNumberingAfterBreak="0">
+  <w:abstractNum w:abstractNumId="98" w15:restartNumberingAfterBreak="0">
     <w:nsid w:val="7F5B1028"/>
     <w:multiLevelType w:val="multilevel"/>
     <w:tmpl w:val="1E9EF204"/>
@@ -42697,274 +45206,301 @@
     </w:lvl>
   </w:abstractNum>
   <w:num w:numId="1" w16cid:durableId="449516630">
+    <w:abstractNumId w:val="83"/>
+  </w:num>
+  <w:num w:numId="2" w16cid:durableId="46271104">
+    <w:abstractNumId w:val="61"/>
+  </w:num>
+  <w:num w:numId="3" w16cid:durableId="1113593302">
+    <w:abstractNumId w:val="41"/>
+  </w:num>
+  <w:num w:numId="4" w16cid:durableId="442725081">
+    <w:abstractNumId w:val="28"/>
+  </w:num>
+  <w:num w:numId="5" w16cid:durableId="855537204">
+    <w:abstractNumId w:val="37"/>
+  </w:num>
+  <w:num w:numId="6" w16cid:durableId="1410230390">
+    <w:abstractNumId w:val="9"/>
+  </w:num>
+  <w:num w:numId="7" w16cid:durableId="386952418">
+    <w:abstractNumId w:val="42"/>
+  </w:num>
+  <w:num w:numId="8" w16cid:durableId="1254557554">
+    <w:abstractNumId w:val="91"/>
+  </w:num>
+  <w:num w:numId="9" w16cid:durableId="372772900">
     <w:abstractNumId w:val="76"/>
   </w:num>
-  <w:num w:numId="2" w16cid:durableId="46271104">
-    <w:abstractNumId w:val="56"/>
-  </w:num>
-  <w:num w:numId="3" w16cid:durableId="1113593302">
-    <w:abstractNumId w:val="36"/>
-  </w:num>
-  <w:num w:numId="4" w16cid:durableId="442725081">
-    <w:abstractNumId w:val="24"/>
-  </w:num>
-  <w:num w:numId="5" w16cid:durableId="855537204">
-    <w:abstractNumId w:val="32"/>
-  </w:num>
-  <w:num w:numId="6" w16cid:durableId="1410230390">
-    <w:abstractNumId w:val="8"/>
-  </w:num>
-  <w:num w:numId="7" w16cid:durableId="386952418">
-    <w:abstractNumId w:val="37"/>
-  </w:num>
-  <w:num w:numId="8" w16cid:durableId="1254557554">
-    <w:abstractNumId w:val="82"/>
-  </w:num>
-  <w:num w:numId="9" w16cid:durableId="372772900">
+  <w:num w:numId="10" w16cid:durableId="390926105">
     <w:abstractNumId w:val="69"/>
   </w:num>
-  <w:num w:numId="10" w16cid:durableId="390926105">
-    <w:abstractNumId w:val="63"/>
-  </w:num>
   <w:num w:numId="11" w16cid:durableId="1430850541">
-    <w:abstractNumId w:val="80"/>
+    <w:abstractNumId w:val="88"/>
   </w:num>
   <w:num w:numId="12" w16cid:durableId="2007442124">
-    <w:abstractNumId w:val="57"/>
+    <w:abstractNumId w:val="62"/>
   </w:num>
   <w:num w:numId="13" w16cid:durableId="992952851">
-    <w:abstractNumId w:val="20"/>
+    <w:abstractNumId w:val="22"/>
   </w:num>
   <w:num w:numId="14" w16cid:durableId="450249901">
-    <w:abstractNumId w:val="19"/>
+    <w:abstractNumId w:val="21"/>
   </w:num>
   <w:num w:numId="15" w16cid:durableId="2133395883">
-    <w:abstractNumId w:val="21"/>
+    <w:abstractNumId w:val="23"/>
   </w:num>
   <w:num w:numId="16" w16cid:durableId="77483285">
-    <w:abstractNumId w:val="89"/>
+    <w:abstractNumId w:val="98"/>
   </w:num>
   <w:num w:numId="17" w16cid:durableId="550003150">
-    <w:abstractNumId w:val="11"/>
+    <w:abstractNumId w:val="13"/>
   </w:num>
   <w:num w:numId="18" w16cid:durableId="1833177031">
     <w:abstractNumId w:val="0"/>
   </w:num>
   <w:num w:numId="19" w16cid:durableId="489952880">
-    <w:abstractNumId w:val="40"/>
+    <w:abstractNumId w:val="45"/>
   </w:num>
   <w:num w:numId="20" w16cid:durableId="794716142">
-    <w:abstractNumId w:val="3"/>
+    <w:abstractNumId w:val="4"/>
   </w:num>
   <w:num w:numId="21" w16cid:durableId="1910992778">
-    <w:abstractNumId w:val="84"/>
+    <w:abstractNumId w:val="93"/>
   </w:num>
   <w:num w:numId="22" w16cid:durableId="1755281636">
+    <w:abstractNumId w:val="74"/>
+  </w:num>
+  <w:num w:numId="23" w16cid:durableId="118651522">
+    <w:abstractNumId w:val="63"/>
+  </w:num>
+  <w:num w:numId="24" w16cid:durableId="1763333346">
+    <w:abstractNumId w:val="11"/>
+  </w:num>
+  <w:num w:numId="25" w16cid:durableId="2065643509">
+    <w:abstractNumId w:val="75"/>
+  </w:num>
+  <w:num w:numId="26" w16cid:durableId="1409303377">
+    <w:abstractNumId w:val="82"/>
+  </w:num>
+  <w:num w:numId="27" w16cid:durableId="1831017311">
+    <w:abstractNumId w:val="29"/>
+  </w:num>
+  <w:num w:numId="28" w16cid:durableId="644359922">
+    <w:abstractNumId w:val="55"/>
+  </w:num>
+  <w:num w:numId="29" w16cid:durableId="1810904770">
+    <w:abstractNumId w:val="43"/>
+  </w:num>
+  <w:num w:numId="30" w16cid:durableId="1586064910">
+    <w:abstractNumId w:val="16"/>
+  </w:num>
+  <w:num w:numId="31" w16cid:durableId="344208085">
+    <w:abstractNumId w:val="35"/>
+  </w:num>
+  <w:num w:numId="32" w16cid:durableId="439305688">
+    <w:abstractNumId w:val="58"/>
+  </w:num>
+  <w:num w:numId="33" w16cid:durableId="1288245208">
+    <w:abstractNumId w:val="79"/>
+  </w:num>
+  <w:num w:numId="34" w16cid:durableId="133716980">
+    <w:abstractNumId w:val="92"/>
+  </w:num>
+  <w:num w:numId="35" w16cid:durableId="2060353193">
+    <w:abstractNumId w:val="49"/>
+  </w:num>
+  <w:num w:numId="36" w16cid:durableId="1878469910">
+    <w:abstractNumId w:val="85"/>
+  </w:num>
+  <w:num w:numId="37" w16cid:durableId="1838500346">
+    <w:abstractNumId w:val="6"/>
+  </w:num>
+  <w:num w:numId="38" w16cid:durableId="625625704">
+    <w:abstractNumId w:val="8"/>
+  </w:num>
+  <w:num w:numId="39" w16cid:durableId="840974885">
+    <w:abstractNumId w:val="81"/>
+  </w:num>
+  <w:num w:numId="40" w16cid:durableId="1957786337">
+    <w:abstractNumId w:val="47"/>
+  </w:num>
+  <w:num w:numId="41" w16cid:durableId="1169754059">
+    <w:abstractNumId w:val="65"/>
+  </w:num>
+  <w:num w:numId="42" w16cid:durableId="1582712926">
+    <w:abstractNumId w:val="33"/>
+  </w:num>
+  <w:num w:numId="43" w16cid:durableId="661932017">
+    <w:abstractNumId w:val="18"/>
+  </w:num>
+  <w:num w:numId="44" w16cid:durableId="1143232197">
+    <w:abstractNumId w:val="77"/>
+  </w:num>
+  <w:num w:numId="45" w16cid:durableId="1720209130">
+    <w:abstractNumId w:val="54"/>
+  </w:num>
+  <w:num w:numId="46" w16cid:durableId="1332103497">
+    <w:abstractNumId w:val="73"/>
+  </w:num>
+  <w:num w:numId="47" w16cid:durableId="1386098301">
+    <w:abstractNumId w:val="17"/>
+  </w:num>
+  <w:num w:numId="48" w16cid:durableId="1486781643">
+    <w:abstractNumId w:val="72"/>
+  </w:num>
+  <w:num w:numId="49" w16cid:durableId="734741436">
+    <w:abstractNumId w:val="5"/>
+  </w:num>
+  <w:num w:numId="50" w16cid:durableId="1880585996">
+    <w:abstractNumId w:val="66"/>
+  </w:num>
+  <w:num w:numId="51" w16cid:durableId="619535154">
+    <w:abstractNumId w:val="71"/>
+  </w:num>
+  <w:num w:numId="52" w16cid:durableId="1529638938">
     <w:abstractNumId w:val="67"/>
   </w:num>
-  <w:num w:numId="23" w16cid:durableId="118651522">
-    <w:abstractNumId w:val="58"/>
+  <w:num w:numId="53" w16cid:durableId="1675954530">
+    <w:abstractNumId w:val="64"/>
   </w:num>
-  <w:num w:numId="24" w16cid:durableId="1763333346">
-    <w:abstractNumId w:val="9"/>
+  <w:num w:numId="54" w16cid:durableId="692809010">
+    <w:abstractNumId w:val="39"/>
   </w:num>
-  <w:num w:numId="25" w16cid:durableId="2065643509">
-    <w:abstractNumId w:val="68"/>
+  <w:num w:numId="55" w16cid:durableId="2137989968">
+    <w:abstractNumId w:val="89"/>
   </w:num>
-  <w:num w:numId="26" w16cid:durableId="1409303377">
-    <w:abstractNumId w:val="75"/>
+  <w:num w:numId="56" w16cid:durableId="1743403756">
+    <w:abstractNumId w:val="86"/>
   </w:num>
-  <w:num w:numId="27" w16cid:durableId="1831017311">
-    <w:abstractNumId w:val="25"/>
+  <w:num w:numId="57" w16cid:durableId="370886843">
+    <w:abstractNumId w:val="30"/>
   </w:num>
-  <w:num w:numId="28" w16cid:durableId="644359922">
-    <w:abstractNumId w:val="50"/>
+  <w:num w:numId="58" w16cid:durableId="274990422">
+    <w:abstractNumId w:val="87"/>
   </w:num>
-  <w:num w:numId="29" w16cid:durableId="1810904770">
+  <w:num w:numId="59" w16cid:durableId="1052120146">
+    <w:abstractNumId w:val="78"/>
+  </w:num>
+  <w:num w:numId="60" w16cid:durableId="1217349658">
+    <w:abstractNumId w:val="52"/>
+  </w:num>
+  <w:num w:numId="61" w16cid:durableId="1801075917">
+    <w:abstractNumId w:val="51"/>
+  </w:num>
+  <w:num w:numId="62" w16cid:durableId="715278001">
+    <w:abstractNumId w:val="12"/>
+  </w:num>
+  <w:num w:numId="63" w16cid:durableId="1378704249">
     <w:abstractNumId w:val="38"/>
   </w:num>
-  <w:num w:numId="30" w16cid:durableId="1586064910">
-    <w:abstractNumId w:val="14"/>
+  <w:num w:numId="64" w16cid:durableId="1807120976">
+    <w:abstractNumId w:val="97"/>
   </w:num>
-  <w:num w:numId="31" w16cid:durableId="344208085">
-    <w:abstractNumId w:val="30"/>
+  <w:num w:numId="65" w16cid:durableId="783187083">
+    <w:abstractNumId w:val="36"/>
   </w:num>
-  <w:num w:numId="32" w16cid:durableId="439305688">
-    <w:abstractNumId w:val="53"/>
-  </w:num>
-  <w:num w:numId="33" w16cid:durableId="1288245208">
-    <w:abstractNumId w:val="72"/>
-  </w:num>
-  <w:num w:numId="34" w16cid:durableId="133716980">
-    <w:abstractNumId w:val="83"/>
-  </w:num>
-  <w:num w:numId="35" w16cid:durableId="2060353193">
+  <w:num w:numId="66" w16cid:durableId="973633062">
     <w:abstractNumId w:val="44"/>
   </w:num>
-  <w:num w:numId="36" w16cid:durableId="1878469910">
-    <w:abstractNumId w:val="77"/>
-  </w:num>
-  <w:num w:numId="37" w16cid:durableId="1838500346">
-    <w:abstractNumId w:val="5"/>
-  </w:num>
-  <w:num w:numId="38" w16cid:durableId="625625704">
-    <w:abstractNumId w:val="7"/>
-  </w:num>
-  <w:num w:numId="39" w16cid:durableId="840974885">
-    <w:abstractNumId w:val="74"/>
-  </w:num>
-  <w:num w:numId="40" w16cid:durableId="1957786337">
-    <w:abstractNumId w:val="42"/>
-  </w:num>
-  <w:num w:numId="41" w16cid:durableId="1169754059">
-    <w:abstractNumId w:val="60"/>
-  </w:num>
-  <w:num w:numId="42" w16cid:durableId="1582712926">
-    <w:abstractNumId w:val="28"/>
-  </w:num>
-  <w:num w:numId="43" w16cid:durableId="661932017">
-    <w:abstractNumId w:val="16"/>
-  </w:num>
-  <w:num w:numId="44" w16cid:durableId="1143232197">
-    <w:abstractNumId w:val="70"/>
-  </w:num>
-  <w:num w:numId="45" w16cid:durableId="1720209130">
-    <w:abstractNumId w:val="49"/>
-  </w:num>
-  <w:num w:numId="46" w16cid:durableId="1332103497">
-    <w:abstractNumId w:val="66"/>
-  </w:num>
-  <w:num w:numId="47" w16cid:durableId="1386098301">
-    <w:abstractNumId w:val="15"/>
-  </w:num>
-  <w:num w:numId="48" w16cid:durableId="1486781643">
-    <w:abstractNumId w:val="65"/>
-  </w:num>
-  <w:num w:numId="49" w16cid:durableId="734741436">
-    <w:abstractNumId w:val="4"/>
-  </w:num>
-  <w:num w:numId="50" w16cid:durableId="1880585996">
-    <w:abstractNumId w:val="61"/>
-  </w:num>
-  <w:num w:numId="51" w16cid:durableId="619535154">
-    <w:abstractNumId w:val="64"/>
-  </w:num>
-  <w:num w:numId="52" w16cid:durableId="1529638938">
-    <w:abstractNumId w:val="62"/>
-  </w:num>
-  <w:num w:numId="53" w16cid:durableId="1675954530">
-    <w:abstractNumId w:val="59"/>
-  </w:num>
-  <w:num w:numId="54" w16cid:durableId="692809010">
-    <w:abstractNumId w:val="34"/>
-  </w:num>
-  <w:num w:numId="55" w16cid:durableId="2137989968">
-    <w:abstractNumId w:val="81"/>
-  </w:num>
-  <w:num w:numId="56" w16cid:durableId="1743403756">
-    <w:abstractNumId w:val="78"/>
-  </w:num>
-  <w:num w:numId="57" w16cid:durableId="370886843">
-    <w:abstractNumId w:val="26"/>
-  </w:num>
-  <w:num w:numId="58" w16cid:durableId="274990422">
-    <w:abstractNumId w:val="79"/>
-  </w:num>
-  <w:num w:numId="59" w16cid:durableId="1052120146">
-    <w:abstractNumId w:val="71"/>
-  </w:num>
-  <w:num w:numId="60" w16cid:durableId="1217349658">
-    <w:abstractNumId w:val="47"/>
-  </w:num>
-  <w:num w:numId="61" w16cid:durableId="1801075917">
-    <w:abstractNumId w:val="46"/>
-  </w:num>
-  <w:num w:numId="62" w16cid:durableId="715278001">
-    <w:abstractNumId w:val="10"/>
-  </w:num>
-  <w:num w:numId="63" w16cid:durableId="1378704249">
-    <w:abstractNumId w:val="33"/>
-  </w:num>
-  <w:num w:numId="64" w16cid:durableId="1807120976">
-    <w:abstractNumId w:val="88"/>
-  </w:num>
-  <w:num w:numId="65" w16cid:durableId="783187083">
-    <w:abstractNumId w:val="31"/>
-  </w:num>
-  <w:num w:numId="66" w16cid:durableId="973633062">
-    <w:abstractNumId w:val="39"/>
-  </w:num>
   <w:num w:numId="67" w16cid:durableId="1647203326">
-    <w:abstractNumId w:val="27"/>
+    <w:abstractNumId w:val="32"/>
   </w:num>
   <w:num w:numId="68" w16cid:durableId="683046865">
-    <w:abstractNumId w:val="43"/>
+    <w:abstractNumId w:val="48"/>
   </w:num>
   <w:num w:numId="69" w16cid:durableId="1736732309">
     <w:abstractNumId w:val="1"/>
   </w:num>
   <w:num w:numId="70" w16cid:durableId="1543325334">
-    <w:abstractNumId w:val="45"/>
+    <w:abstractNumId w:val="50"/>
   </w:num>
   <w:num w:numId="71" w16cid:durableId="1670718870">
-    <w:abstractNumId w:val="85"/>
+    <w:abstractNumId w:val="94"/>
   </w:num>
   <w:num w:numId="72" w16cid:durableId="1933246625">
-    <w:abstractNumId w:val="22"/>
+    <w:abstractNumId w:val="24"/>
   </w:num>
   <w:num w:numId="73" w16cid:durableId="2044866047">
-    <w:abstractNumId w:val="54"/>
+    <w:abstractNumId w:val="59"/>
   </w:num>
   <w:num w:numId="74" w16cid:durableId="540215816">
-    <w:abstractNumId w:val="51"/>
+    <w:abstractNumId w:val="56"/>
   </w:num>
   <w:num w:numId="75" w16cid:durableId="2128575739">
-    <w:abstractNumId w:val="17"/>
+    <w:abstractNumId w:val="19"/>
   </w:num>
   <w:num w:numId="76" w16cid:durableId="165678283">
-    <w:abstractNumId w:val="73"/>
+    <w:abstractNumId w:val="80"/>
   </w:num>
   <w:num w:numId="77" w16cid:durableId="365255690">
-    <w:abstractNumId w:val="86"/>
+    <w:abstractNumId w:val="95"/>
   </w:num>
   <w:num w:numId="78" w16cid:durableId="1686130633">
-    <w:abstractNumId w:val="35"/>
+    <w:abstractNumId w:val="40"/>
   </w:num>
   <w:num w:numId="79" w16cid:durableId="988249062">
-    <w:abstractNumId w:val="13"/>
+    <w:abstractNumId w:val="15"/>
   </w:num>
   <w:num w:numId="80" w16cid:durableId="1388608145">
+    <w:abstractNumId w:val="3"/>
+  </w:num>
+  <w:num w:numId="81" w16cid:durableId="1405108784">
+    <w:abstractNumId w:val="60"/>
+  </w:num>
+  <w:num w:numId="82" w16cid:durableId="940381158">
+    <w:abstractNumId w:val="57"/>
+  </w:num>
+  <w:num w:numId="83" w16cid:durableId="1369722292">
+    <w:abstractNumId w:val="25"/>
+  </w:num>
+  <w:num w:numId="84" w16cid:durableId="1249731209">
+    <w:abstractNumId w:val="46"/>
+  </w:num>
+  <w:num w:numId="85" w16cid:durableId="913470875">
+    <w:abstractNumId w:val="96"/>
+  </w:num>
+  <w:num w:numId="86" w16cid:durableId="1960839325">
+    <w:abstractNumId w:val="7"/>
+  </w:num>
+  <w:num w:numId="87" w16cid:durableId="450132785">
+    <w:abstractNumId w:val="34"/>
+  </w:num>
+  <w:num w:numId="88" w16cid:durableId="143204674">
+    <w:abstractNumId w:val="14"/>
+  </w:num>
+  <w:num w:numId="89" w16cid:durableId="1200046369">
+    <w:abstractNumId w:val="20"/>
+  </w:num>
+  <w:num w:numId="90" w16cid:durableId="828399108">
+    <w:abstractNumId w:val="53"/>
+  </w:num>
+  <w:num w:numId="91" w16cid:durableId="932208426">
+    <w:abstractNumId w:val="31"/>
+  </w:num>
+  <w:num w:numId="92" w16cid:durableId="915092453">
     <w:abstractNumId w:val="2"/>
   </w:num>
-  <w:num w:numId="81" w16cid:durableId="1405108784">
-    <w:abstractNumId w:val="55"/>
+  <w:num w:numId="93" w16cid:durableId="1888057004">
+    <w:abstractNumId w:val="26"/>
   </w:num>
-  <w:num w:numId="82" w16cid:durableId="940381158">
-    <w:abstractNumId w:val="52"/>
+  <w:num w:numId="94" w16cid:durableId="345909782">
+    <w:abstractNumId w:val="90"/>
   </w:num>
-  <w:num w:numId="83" w16cid:durableId="1369722292">
-    <w:abstractNumId w:val="23"/>
+  <w:num w:numId="95" w16cid:durableId="133958953">
+    <w:abstractNumId w:val="68"/>
   </w:num>
-  <w:num w:numId="84" w16cid:durableId="1249731209">
-    <w:abstractNumId w:val="41"/>
+  <w:num w:numId="96" w16cid:durableId="1652244853">
+    <w:abstractNumId w:val="10"/>
   </w:num>
-  <w:num w:numId="85" w16cid:durableId="913470875">
-    <w:abstractNumId w:val="87"/>
+  <w:num w:numId="97" w16cid:durableId="1694577380">
+    <w:abstractNumId w:val="70"/>
   </w:num>
-  <w:num w:numId="86" w16cid:durableId="1960839325">
-    <w:abstractNumId w:val="6"/>
+  <w:num w:numId="98" w16cid:durableId="874461083">
+    <w:abstractNumId w:val="27"/>
   </w:num>
-  <w:num w:numId="87" w16cid:durableId="450132785">
-    <w:abstractNumId w:val="29"/>
-  </w:num>
-  <w:num w:numId="88" w16cid:durableId="143204674">
-    <w:abstractNumId w:val="12"/>
-  </w:num>
-  <w:num w:numId="89" w16cid:durableId="1200046369">
-    <w:abstractNumId w:val="18"/>
-  </w:num>
-  <w:num w:numId="90" w16cid:durableId="828399108">
-    <w:abstractNumId w:val="48"/>
+  <w:num w:numId="99" w16cid:durableId="1097481411">
+    <w:abstractNumId w:val="84"/>
   </w:num>
 </w:numbering>
 </file>
